--- a/Примеры работы алгоритов.docx
+++ b/Примеры работы алгоритов.docx
@@ -1222,57 +1222,7 @@
           <w:sz w:val="28"/>
           <w:szCs w:val="28"/>
         </w:rPr>
-        <w:t>Ответ: 4</w:t>
-      </w:r>
-    </w:p>
-    <w:p>
-      <w:pPr>
-        <w:ind w:left="567"/>
-        <w:rPr>
-          <w:rFonts w:ascii="Times New Roman" w:hAnsi="Times New Roman" w:cs="Times New Roman"/>
-          <w:sz w:val="28"/>
-          <w:szCs w:val="28"/>
-        </w:rPr>
-      </w:pPr>
-      <w:r>
-        <w:rPr>
-          <w:rFonts w:ascii="Times New Roman" w:hAnsi="Times New Roman" w:cs="Times New Roman"/>
-          <w:b/>
-          <w:bCs/>
-          <w:i/>
-          <w:iCs/>
-          <w:sz w:val="28"/>
-          <w:szCs w:val="28"/>
-        </w:rPr>
-        <w:t>Проверка с помощью калькулятора</w:t>
-      </w:r>
-      <w:r>
-        <w:rPr>
-          <w:rFonts w:ascii="Times New Roman" w:hAnsi="Times New Roman" w:cs="Times New Roman"/>
-          <w:b/>
-          <w:bCs/>
-          <w:i/>
-          <w:iCs/>
-          <w:sz w:val="28"/>
-          <w:szCs w:val="28"/>
-        </w:rPr>
-        <w:t>:</w:t>
-      </w:r>
-      <w:r>
-        <w:rPr>
-          <w:rFonts w:ascii="Times New Roman" w:hAnsi="Times New Roman" w:cs="Times New Roman"/>
-          <w:sz w:val="28"/>
-          <w:szCs w:val="28"/>
-        </w:rPr>
-        <w:t xml:space="preserve"> </w:t>
-      </w:r>
-      <w:r>
-        <w:rPr>
-          <w:rFonts w:ascii="Times New Roman" w:hAnsi="Times New Roman" w:cs="Times New Roman"/>
-          <w:sz w:val="28"/>
-          <w:szCs w:val="28"/>
-        </w:rPr>
-        <w:t>7</w:t>
+        <w:t>Ответ: 7</w:t>
       </w:r>
       <w:r>
         <w:rPr>
@@ -1289,7 +1239,41 @@
           <w:sz w:val="28"/>
           <w:szCs w:val="28"/>
         </w:rPr>
-        <w:t xml:space="preserve"> = 117649, отнимаем 4 и получаем ровное деление на 5 без остатка.</w:t>
+        <w:t xml:space="preserve"> </w:t>
+      </w:r>
+      <w:r>
+        <w:rPr>
+          <w:rFonts w:ascii="Times New Roman" w:hAnsi="Times New Roman" w:cs="Times New Roman"/>
+          <w:sz w:val="28"/>
+          <w:szCs w:val="28"/>
+          <w:lang w:val="en-US"/>
+        </w:rPr>
+        <w:t>mod</w:t>
+      </w:r>
+      <w:r>
+        <w:rPr>
+          <w:rFonts w:ascii="Times New Roman" w:hAnsi="Times New Roman" w:cs="Times New Roman"/>
+          <w:sz w:val="28"/>
+          <w:szCs w:val="28"/>
+        </w:rPr>
+        <w:t xml:space="preserve"> 5</w:t>
+      </w:r>
+      <w:r>
+        <w:rPr>
+          <w:rFonts w:ascii="Times New Roman" w:hAnsi="Times New Roman" w:cs="Times New Roman"/>
+          <w:sz w:val="28"/>
+          <w:szCs w:val="28"/>
+          <w:lang w:val="en-US"/>
+        </w:rPr>
+        <w:t>=</w:t>
+      </w:r>
+      <w:r>
+        <w:rPr>
+          <w:rFonts w:ascii="Times New Roman" w:hAnsi="Times New Roman" w:cs="Times New Roman"/>
+          <w:sz w:val="28"/>
+          <w:szCs w:val="28"/>
+        </w:rPr>
+        <w:t>4</w:t>
       </w:r>
     </w:p>
     <w:p>
@@ -1319,20 +1303,1821 @@
         </w:rPr>
         <w:t>Пример поиска случайного первообразного корня</w:t>
       </w:r>
+      <w:r>
+        <w:rPr>
+          <w:rFonts w:ascii="Times New Roman" w:hAnsi="Times New Roman" w:cs="Times New Roman"/>
+          <w:b/>
+          <w:bCs/>
+          <w:sz w:val="28"/>
+          <w:szCs w:val="28"/>
+        </w:rPr>
+        <w:br/>
+      </w:r>
+      <w:r>
+        <w:rPr>
+          <w:rFonts w:ascii="Times New Roman" w:hAnsi="Times New Roman" w:cs="Times New Roman"/>
+          <w:sz w:val="28"/>
+          <w:szCs w:val="28"/>
+          <w:lang w:val="en-US"/>
+        </w:rPr>
+        <w:t>p</w:t>
+      </w:r>
+      <w:r>
+        <w:rPr>
+          <w:rFonts w:ascii="Times New Roman" w:hAnsi="Times New Roman" w:cs="Times New Roman"/>
+          <w:sz w:val="28"/>
+          <w:szCs w:val="28"/>
+        </w:rPr>
+        <w:t xml:space="preserve">=11, </w:t>
+      </w:r>
+      <w:r>
+        <w:rPr>
+          <w:rFonts w:ascii="Times New Roman" w:hAnsi="Times New Roman" w:cs="Times New Roman"/>
+          <w:sz w:val="28"/>
+          <w:szCs w:val="28"/>
+          <w:lang w:val="en-US"/>
+        </w:rPr>
+        <w:t>p</w:t>
+      </w:r>
+      <w:r>
+        <w:rPr>
+          <w:rFonts w:ascii="Times New Roman" w:hAnsi="Times New Roman" w:cs="Times New Roman"/>
+          <w:sz w:val="28"/>
+          <w:szCs w:val="28"/>
+        </w:rPr>
+        <w:t xml:space="preserve"> </w:t>
+      </w:r>
+      <w:r>
+        <w:rPr>
+          <w:rFonts w:ascii="Times New Roman" w:hAnsi="Times New Roman" w:cs="Times New Roman"/>
+          <w:sz w:val="28"/>
+          <w:szCs w:val="28"/>
+        </w:rPr>
+        <w:t>–</w:t>
+      </w:r>
+      <w:r>
+        <w:rPr>
+          <w:rFonts w:ascii="Times New Roman" w:hAnsi="Times New Roman" w:cs="Times New Roman"/>
+          <w:sz w:val="28"/>
+          <w:szCs w:val="28"/>
+        </w:rPr>
+        <w:t xml:space="preserve"> 1 = 10 = 2*5</w:t>
+      </w:r>
     </w:p>
+    <w:tbl>
+      <w:tblPr>
+        <w:tblW w:w="5600" w:type="dxa"/>
+        <w:tblInd w:w="557" w:type="dxa"/>
+        <w:tblLook w:val="04A0" w:firstRow="1" w:lastRow="0" w:firstColumn="1" w:lastColumn="0" w:noHBand="0" w:noVBand="1"/>
+      </w:tblPr>
+      <w:tblGrid>
+        <w:gridCol w:w="680"/>
+        <w:gridCol w:w="1280"/>
+        <w:gridCol w:w="1420"/>
+        <w:gridCol w:w="2220"/>
+      </w:tblGrid>
+      <w:tr>
+        <w:trPr>
+          <w:trHeight w:val="705"/>
+        </w:trPr>
+        <w:tc>
+          <w:tcPr>
+            <w:tcW w:w="680" w:type="dxa"/>
+            <w:tcBorders>
+              <w:top w:val="single" w:sz="8" w:space="0" w:color="auto"/>
+              <w:left w:val="single" w:sz="8" w:space="0" w:color="auto"/>
+              <w:bottom w:val="single" w:sz="8" w:space="0" w:color="auto"/>
+              <w:right w:val="single" w:sz="8" w:space="0" w:color="auto"/>
+            </w:tcBorders>
+            <w:shd w:val="clear" w:color="auto" w:fill="auto"/>
+            <w:vAlign w:val="center"/>
+            <w:hideMark/>
+          </w:tcPr>
+          <w:p>
+            <w:pPr>
+              <w:spacing w:after="0" w:line="240" w:lineRule="auto"/>
+              <w:jc w:val="center"/>
+              <w:rPr>
+                <w:rFonts w:ascii="Times New Roman" w:eastAsia="Times New Roman" w:hAnsi="Times New Roman" w:cs="Times New Roman"/>
+                <w:b/>
+                <w:bCs/>
+                <w:color w:val="000000"/>
+                <w:kern w:val="0"/>
+                <w:sz w:val="28"/>
+                <w:szCs w:val="28"/>
+                <w:lang w:eastAsia="ru-RU"/>
+                <w14:ligatures w14:val="none"/>
+              </w:rPr>
+            </w:pPr>
+            <w:r>
+              <w:rPr>
+                <w:rFonts w:ascii="Times New Roman" w:eastAsia="Times New Roman" w:hAnsi="Times New Roman" w:cs="Times New Roman"/>
+                <w:b/>
+                <w:bCs/>
+                <w:color w:val="000000"/>
+                <w:kern w:val="0"/>
+                <w:sz w:val="28"/>
+                <w:szCs w:val="28"/>
+                <w:lang w:val="en-US" w:eastAsia="ru-RU"/>
+                <w14:ligatures w14:val="none"/>
+              </w:rPr>
+              <w:t>g</w:t>
+            </w:r>
+          </w:p>
+        </w:tc>
+        <w:tc>
+          <w:tcPr>
+            <w:tcW w:w="1280" w:type="dxa"/>
+            <w:tcBorders>
+              <w:top w:val="single" w:sz="8" w:space="0" w:color="auto"/>
+              <w:left w:val="nil"/>
+              <w:bottom w:val="single" w:sz="8" w:space="0" w:color="auto"/>
+              <w:right w:val="single" w:sz="8" w:space="0" w:color="auto"/>
+            </w:tcBorders>
+            <w:shd w:val="clear" w:color="auto" w:fill="auto"/>
+            <w:vAlign w:val="center"/>
+            <w:hideMark/>
+          </w:tcPr>
+          <w:p>
+            <w:pPr>
+              <w:spacing w:after="0" w:line="240" w:lineRule="auto"/>
+              <w:jc w:val="center"/>
+              <w:rPr>
+                <w:rFonts w:ascii="Times New Roman" w:eastAsia="Times New Roman" w:hAnsi="Times New Roman" w:cs="Times New Roman"/>
+                <w:b/>
+                <w:bCs/>
+                <w:color w:val="000000"/>
+                <w:kern w:val="0"/>
+                <w:sz w:val="28"/>
+                <w:szCs w:val="28"/>
+                <w:lang w:eastAsia="ru-RU"/>
+                <w14:ligatures w14:val="none"/>
+              </w:rPr>
+            </w:pPr>
+            <w:r>
+              <w:rPr>
+                <w:rFonts w:ascii="Times New Roman" w:eastAsia="Times New Roman" w:hAnsi="Times New Roman" w:cs="Times New Roman"/>
+                <w:b/>
+                <w:bCs/>
+                <w:color w:val="000000"/>
+                <w:kern w:val="0"/>
+                <w:sz w:val="28"/>
+                <w:szCs w:val="28"/>
+                <w:lang w:val="en-US" w:eastAsia="ru-RU"/>
+                <w14:ligatures w14:val="none"/>
+              </w:rPr>
+              <w:t xml:space="preserve">g^10/2 mod 11 </w:t>
+            </w:r>
+          </w:p>
+        </w:tc>
+        <w:tc>
+          <w:tcPr>
+            <w:tcW w:w="1420" w:type="dxa"/>
+            <w:tcBorders>
+              <w:top w:val="single" w:sz="8" w:space="0" w:color="auto"/>
+              <w:left w:val="nil"/>
+              <w:bottom w:val="single" w:sz="8" w:space="0" w:color="auto"/>
+              <w:right w:val="single" w:sz="8" w:space="0" w:color="auto"/>
+            </w:tcBorders>
+            <w:shd w:val="clear" w:color="auto" w:fill="auto"/>
+            <w:vAlign w:val="center"/>
+            <w:hideMark/>
+          </w:tcPr>
+          <w:p>
+            <w:pPr>
+              <w:spacing w:after="0" w:line="240" w:lineRule="auto"/>
+              <w:jc w:val="center"/>
+              <w:rPr>
+                <w:rFonts w:ascii="Times New Roman" w:eastAsia="Times New Roman" w:hAnsi="Times New Roman" w:cs="Times New Roman"/>
+                <w:b/>
+                <w:bCs/>
+                <w:color w:val="000000"/>
+                <w:kern w:val="0"/>
+                <w:sz w:val="28"/>
+                <w:szCs w:val="28"/>
+                <w:lang w:eastAsia="ru-RU"/>
+                <w14:ligatures w14:val="none"/>
+              </w:rPr>
+            </w:pPr>
+            <w:r>
+              <w:rPr>
+                <w:rFonts w:ascii="Times New Roman" w:eastAsia="Times New Roman" w:hAnsi="Times New Roman" w:cs="Times New Roman"/>
+                <w:b/>
+                <w:bCs/>
+                <w:color w:val="000000"/>
+                <w:kern w:val="0"/>
+                <w:sz w:val="28"/>
+                <w:szCs w:val="28"/>
+                <w:lang w:val="en-US" w:eastAsia="ru-RU"/>
+                <w14:ligatures w14:val="none"/>
+              </w:rPr>
+              <w:t>g^10/5 mod 11</w:t>
+            </w:r>
+          </w:p>
+        </w:tc>
+        <w:tc>
+          <w:tcPr>
+            <w:tcW w:w="2220" w:type="dxa"/>
+            <w:tcBorders>
+              <w:top w:val="single" w:sz="8" w:space="0" w:color="auto"/>
+              <w:left w:val="nil"/>
+              <w:bottom w:val="single" w:sz="8" w:space="0" w:color="auto"/>
+              <w:right w:val="single" w:sz="8" w:space="0" w:color="auto"/>
+            </w:tcBorders>
+            <w:shd w:val="clear" w:color="auto" w:fill="auto"/>
+            <w:vAlign w:val="center"/>
+            <w:hideMark/>
+          </w:tcPr>
+          <w:p>
+            <w:pPr>
+              <w:spacing w:after="0" w:line="240" w:lineRule="auto"/>
+              <w:jc w:val="center"/>
+              <w:rPr>
+                <w:rFonts w:ascii="Times New Roman" w:eastAsia="Times New Roman" w:hAnsi="Times New Roman" w:cs="Times New Roman"/>
+                <w:b/>
+                <w:bCs/>
+                <w:color w:val="000000"/>
+                <w:kern w:val="0"/>
+                <w:sz w:val="28"/>
+                <w:szCs w:val="28"/>
+                <w:lang w:eastAsia="ru-RU"/>
+                <w14:ligatures w14:val="none"/>
+              </w:rPr>
+            </w:pPr>
+            <w:r>
+              <w:rPr>
+                <w:rFonts w:ascii="Times New Roman" w:eastAsia="Times New Roman" w:hAnsi="Times New Roman" w:cs="Times New Roman"/>
+                <w:b/>
+                <w:bCs/>
+                <w:color w:val="000000"/>
+                <w:kern w:val="0"/>
+                <w:sz w:val="28"/>
+                <w:szCs w:val="28"/>
+                <w:lang w:eastAsia="ru-RU"/>
+                <w14:ligatures w14:val="none"/>
+              </w:rPr>
+              <w:t>Является первообразным</w:t>
+            </w:r>
+          </w:p>
+        </w:tc>
+      </w:tr>
+      <w:tr>
+        <w:trPr>
+          <w:trHeight w:val="370"/>
+        </w:trPr>
+        <w:tc>
+          <w:tcPr>
+            <w:tcW w:w="680" w:type="dxa"/>
+            <w:tcBorders>
+              <w:top w:val="nil"/>
+              <w:left w:val="single" w:sz="8" w:space="0" w:color="auto"/>
+              <w:bottom w:val="single" w:sz="8" w:space="0" w:color="auto"/>
+              <w:right w:val="single" w:sz="8" w:space="0" w:color="auto"/>
+            </w:tcBorders>
+            <w:shd w:val="clear" w:color="auto" w:fill="auto"/>
+            <w:vAlign w:val="center"/>
+            <w:hideMark/>
+          </w:tcPr>
+          <w:p>
+            <w:pPr>
+              <w:spacing w:after="0" w:line="240" w:lineRule="auto"/>
+              <w:jc w:val="both"/>
+              <w:rPr>
+                <w:rFonts w:ascii="Times New Roman" w:eastAsia="Times New Roman" w:hAnsi="Times New Roman" w:cs="Times New Roman"/>
+                <w:color w:val="000000"/>
+                <w:kern w:val="0"/>
+                <w:sz w:val="28"/>
+                <w:szCs w:val="28"/>
+                <w:lang w:eastAsia="ru-RU"/>
+                <w14:ligatures w14:val="none"/>
+              </w:rPr>
+            </w:pPr>
+            <w:r>
+              <w:rPr>
+                <w:rFonts w:ascii="Times New Roman" w:eastAsia="Times New Roman" w:hAnsi="Times New Roman" w:cs="Times New Roman"/>
+                <w:color w:val="000000"/>
+                <w:kern w:val="0"/>
+                <w:sz w:val="28"/>
+                <w:szCs w:val="28"/>
+                <w:lang w:eastAsia="ru-RU"/>
+                <w14:ligatures w14:val="none"/>
+              </w:rPr>
+              <w:t>2</w:t>
+            </w:r>
+          </w:p>
+        </w:tc>
+        <w:tc>
+          <w:tcPr>
+            <w:tcW w:w="1280" w:type="dxa"/>
+            <w:tcBorders>
+              <w:top w:val="nil"/>
+              <w:left w:val="nil"/>
+              <w:bottom w:val="single" w:sz="8" w:space="0" w:color="auto"/>
+              <w:right w:val="single" w:sz="8" w:space="0" w:color="auto"/>
+            </w:tcBorders>
+            <w:shd w:val="clear" w:color="auto" w:fill="auto"/>
+            <w:vAlign w:val="center"/>
+            <w:hideMark/>
+          </w:tcPr>
+          <w:p>
+            <w:pPr>
+              <w:spacing w:after="0" w:line="240" w:lineRule="auto"/>
+              <w:jc w:val="both"/>
+              <w:rPr>
+                <w:rFonts w:ascii="Times New Roman" w:eastAsia="Times New Roman" w:hAnsi="Times New Roman" w:cs="Times New Roman"/>
+                <w:color w:val="000000"/>
+                <w:kern w:val="0"/>
+                <w:sz w:val="28"/>
+                <w:szCs w:val="28"/>
+                <w:lang w:eastAsia="ru-RU"/>
+                <w14:ligatures w14:val="none"/>
+              </w:rPr>
+            </w:pPr>
+            <w:r>
+              <w:rPr>
+                <w:rFonts w:ascii="Times New Roman" w:eastAsia="Times New Roman" w:hAnsi="Times New Roman" w:cs="Times New Roman"/>
+                <w:color w:val="000000"/>
+                <w:kern w:val="0"/>
+                <w:sz w:val="28"/>
+                <w:szCs w:val="28"/>
+                <w:lang w:eastAsia="ru-RU"/>
+                <w14:ligatures w14:val="none"/>
+              </w:rPr>
+              <w:t>10</w:t>
+            </w:r>
+          </w:p>
+        </w:tc>
+        <w:tc>
+          <w:tcPr>
+            <w:tcW w:w="1420" w:type="dxa"/>
+            <w:tcBorders>
+              <w:top w:val="nil"/>
+              <w:left w:val="nil"/>
+              <w:bottom w:val="single" w:sz="8" w:space="0" w:color="auto"/>
+              <w:right w:val="single" w:sz="8" w:space="0" w:color="auto"/>
+            </w:tcBorders>
+            <w:shd w:val="clear" w:color="auto" w:fill="auto"/>
+            <w:vAlign w:val="center"/>
+            <w:hideMark/>
+          </w:tcPr>
+          <w:p>
+            <w:pPr>
+              <w:spacing w:after="0" w:line="240" w:lineRule="auto"/>
+              <w:jc w:val="both"/>
+              <w:rPr>
+                <w:rFonts w:ascii="Times New Roman" w:eastAsia="Times New Roman" w:hAnsi="Times New Roman" w:cs="Times New Roman"/>
+                <w:color w:val="000000"/>
+                <w:kern w:val="0"/>
+                <w:sz w:val="28"/>
+                <w:szCs w:val="28"/>
+                <w:lang w:eastAsia="ru-RU"/>
+                <w14:ligatures w14:val="none"/>
+              </w:rPr>
+            </w:pPr>
+            <w:r>
+              <w:rPr>
+                <w:rFonts w:ascii="Times New Roman" w:eastAsia="Times New Roman" w:hAnsi="Times New Roman" w:cs="Times New Roman"/>
+                <w:color w:val="000000"/>
+                <w:kern w:val="0"/>
+                <w:sz w:val="28"/>
+                <w:szCs w:val="28"/>
+                <w:lang w:eastAsia="ru-RU"/>
+                <w14:ligatures w14:val="none"/>
+              </w:rPr>
+              <w:t>4</w:t>
+            </w:r>
+          </w:p>
+        </w:tc>
+        <w:tc>
+          <w:tcPr>
+            <w:tcW w:w="2220" w:type="dxa"/>
+            <w:tcBorders>
+              <w:top w:val="nil"/>
+              <w:left w:val="nil"/>
+              <w:bottom w:val="single" w:sz="8" w:space="0" w:color="auto"/>
+              <w:right w:val="single" w:sz="8" w:space="0" w:color="auto"/>
+            </w:tcBorders>
+            <w:shd w:val="clear" w:color="auto" w:fill="auto"/>
+            <w:vAlign w:val="center"/>
+            <w:hideMark/>
+          </w:tcPr>
+          <w:p>
+            <w:pPr>
+              <w:spacing w:after="0" w:line="240" w:lineRule="auto"/>
+              <w:jc w:val="both"/>
+              <w:rPr>
+                <w:rFonts w:ascii="Times New Roman" w:eastAsia="Times New Roman" w:hAnsi="Times New Roman" w:cs="Times New Roman"/>
+                <w:color w:val="000000"/>
+                <w:kern w:val="0"/>
+                <w:sz w:val="28"/>
+                <w:szCs w:val="28"/>
+                <w:lang w:eastAsia="ru-RU"/>
+                <w14:ligatures w14:val="none"/>
+              </w:rPr>
+            </w:pPr>
+            <w:r>
+              <w:rPr>
+                <w:rFonts w:ascii="Times New Roman" w:eastAsia="Times New Roman" w:hAnsi="Times New Roman" w:cs="Times New Roman"/>
+                <w:color w:val="000000"/>
+                <w:kern w:val="0"/>
+                <w:sz w:val="28"/>
+                <w:szCs w:val="28"/>
+                <w:lang w:eastAsia="ru-RU"/>
+                <w14:ligatures w14:val="none"/>
+              </w:rPr>
+              <w:t>да</w:t>
+            </w:r>
+          </w:p>
+        </w:tc>
+      </w:tr>
+      <w:tr>
+        <w:trPr>
+          <w:trHeight w:val="370"/>
+        </w:trPr>
+        <w:tc>
+          <w:tcPr>
+            <w:tcW w:w="680" w:type="dxa"/>
+            <w:tcBorders>
+              <w:top w:val="nil"/>
+              <w:left w:val="single" w:sz="8" w:space="0" w:color="auto"/>
+              <w:bottom w:val="single" w:sz="8" w:space="0" w:color="auto"/>
+              <w:right w:val="single" w:sz="8" w:space="0" w:color="auto"/>
+            </w:tcBorders>
+            <w:shd w:val="clear" w:color="auto" w:fill="auto"/>
+            <w:vAlign w:val="center"/>
+            <w:hideMark/>
+          </w:tcPr>
+          <w:p>
+            <w:pPr>
+              <w:spacing w:after="0" w:line="240" w:lineRule="auto"/>
+              <w:jc w:val="both"/>
+              <w:rPr>
+                <w:rFonts w:ascii="Times New Roman" w:eastAsia="Times New Roman" w:hAnsi="Times New Roman" w:cs="Times New Roman"/>
+                <w:color w:val="000000"/>
+                <w:kern w:val="0"/>
+                <w:sz w:val="28"/>
+                <w:szCs w:val="28"/>
+                <w:lang w:eastAsia="ru-RU"/>
+                <w14:ligatures w14:val="none"/>
+              </w:rPr>
+            </w:pPr>
+            <w:r>
+              <w:rPr>
+                <w:rFonts w:ascii="Times New Roman" w:eastAsia="Times New Roman" w:hAnsi="Times New Roman" w:cs="Times New Roman"/>
+                <w:color w:val="000000"/>
+                <w:kern w:val="0"/>
+                <w:sz w:val="28"/>
+                <w:szCs w:val="28"/>
+                <w:lang w:eastAsia="ru-RU"/>
+                <w14:ligatures w14:val="none"/>
+              </w:rPr>
+              <w:t>3</w:t>
+            </w:r>
+          </w:p>
+        </w:tc>
+        <w:tc>
+          <w:tcPr>
+            <w:tcW w:w="1280" w:type="dxa"/>
+            <w:tcBorders>
+              <w:top w:val="nil"/>
+              <w:left w:val="nil"/>
+              <w:bottom w:val="single" w:sz="8" w:space="0" w:color="auto"/>
+              <w:right w:val="single" w:sz="8" w:space="0" w:color="auto"/>
+            </w:tcBorders>
+            <w:shd w:val="clear" w:color="auto" w:fill="auto"/>
+            <w:vAlign w:val="center"/>
+            <w:hideMark/>
+          </w:tcPr>
+          <w:p>
+            <w:pPr>
+              <w:spacing w:after="0" w:line="240" w:lineRule="auto"/>
+              <w:jc w:val="both"/>
+              <w:rPr>
+                <w:rFonts w:ascii="Times New Roman" w:eastAsia="Times New Roman" w:hAnsi="Times New Roman" w:cs="Times New Roman"/>
+                <w:color w:val="000000"/>
+                <w:kern w:val="0"/>
+                <w:sz w:val="28"/>
+                <w:szCs w:val="28"/>
+                <w:lang w:eastAsia="ru-RU"/>
+                <w14:ligatures w14:val="none"/>
+              </w:rPr>
+            </w:pPr>
+            <w:r>
+              <w:rPr>
+                <w:rFonts w:ascii="Times New Roman" w:eastAsia="Times New Roman" w:hAnsi="Times New Roman" w:cs="Times New Roman"/>
+                <w:color w:val="000000"/>
+                <w:kern w:val="0"/>
+                <w:sz w:val="28"/>
+                <w:szCs w:val="28"/>
+                <w:lang w:eastAsia="ru-RU"/>
+                <w14:ligatures w14:val="none"/>
+              </w:rPr>
+              <w:t>1</w:t>
+            </w:r>
+          </w:p>
+        </w:tc>
+        <w:tc>
+          <w:tcPr>
+            <w:tcW w:w="1420" w:type="dxa"/>
+            <w:tcBorders>
+              <w:top w:val="nil"/>
+              <w:left w:val="nil"/>
+              <w:bottom w:val="single" w:sz="8" w:space="0" w:color="auto"/>
+              <w:right w:val="single" w:sz="8" w:space="0" w:color="auto"/>
+            </w:tcBorders>
+            <w:shd w:val="clear" w:color="auto" w:fill="auto"/>
+            <w:vAlign w:val="center"/>
+            <w:hideMark/>
+          </w:tcPr>
+          <w:p>
+            <w:pPr>
+              <w:spacing w:after="0" w:line="240" w:lineRule="auto"/>
+              <w:jc w:val="both"/>
+              <w:rPr>
+                <w:rFonts w:ascii="Times New Roman" w:eastAsia="Times New Roman" w:hAnsi="Times New Roman" w:cs="Times New Roman"/>
+                <w:color w:val="000000"/>
+                <w:kern w:val="0"/>
+                <w:sz w:val="28"/>
+                <w:szCs w:val="28"/>
+                <w:lang w:eastAsia="ru-RU"/>
+                <w14:ligatures w14:val="none"/>
+              </w:rPr>
+            </w:pPr>
+            <w:r>
+              <w:rPr>
+                <w:rFonts w:ascii="Times New Roman" w:eastAsia="Times New Roman" w:hAnsi="Times New Roman" w:cs="Times New Roman"/>
+                <w:color w:val="000000"/>
+                <w:kern w:val="0"/>
+                <w:sz w:val="28"/>
+                <w:szCs w:val="28"/>
+                <w:lang w:eastAsia="ru-RU"/>
+                <w14:ligatures w14:val="none"/>
+              </w:rPr>
+              <w:t>9</w:t>
+            </w:r>
+          </w:p>
+        </w:tc>
+        <w:tc>
+          <w:tcPr>
+            <w:tcW w:w="2220" w:type="dxa"/>
+            <w:tcBorders>
+              <w:top w:val="nil"/>
+              <w:left w:val="nil"/>
+              <w:bottom w:val="single" w:sz="8" w:space="0" w:color="auto"/>
+              <w:right w:val="single" w:sz="8" w:space="0" w:color="auto"/>
+            </w:tcBorders>
+            <w:shd w:val="clear" w:color="auto" w:fill="auto"/>
+            <w:vAlign w:val="center"/>
+            <w:hideMark/>
+          </w:tcPr>
+          <w:p>
+            <w:pPr>
+              <w:spacing w:after="0" w:line="240" w:lineRule="auto"/>
+              <w:jc w:val="both"/>
+              <w:rPr>
+                <w:rFonts w:ascii="Times New Roman" w:eastAsia="Times New Roman" w:hAnsi="Times New Roman" w:cs="Times New Roman"/>
+                <w:color w:val="000000"/>
+                <w:kern w:val="0"/>
+                <w:sz w:val="28"/>
+                <w:szCs w:val="28"/>
+                <w:lang w:eastAsia="ru-RU"/>
+                <w14:ligatures w14:val="none"/>
+              </w:rPr>
+            </w:pPr>
+            <w:r>
+              <w:rPr>
+                <w:rFonts w:ascii="Times New Roman" w:eastAsia="Times New Roman" w:hAnsi="Times New Roman" w:cs="Times New Roman"/>
+                <w:color w:val="000000"/>
+                <w:kern w:val="0"/>
+                <w:sz w:val="28"/>
+                <w:szCs w:val="28"/>
+                <w:lang w:eastAsia="ru-RU"/>
+                <w14:ligatures w14:val="none"/>
+              </w:rPr>
+              <w:t>нет</w:t>
+            </w:r>
+          </w:p>
+        </w:tc>
+      </w:tr>
+      <w:tr>
+        <w:trPr>
+          <w:trHeight w:val="370"/>
+        </w:trPr>
+        <w:tc>
+          <w:tcPr>
+            <w:tcW w:w="680" w:type="dxa"/>
+            <w:tcBorders>
+              <w:top w:val="nil"/>
+              <w:left w:val="single" w:sz="8" w:space="0" w:color="auto"/>
+              <w:bottom w:val="single" w:sz="8" w:space="0" w:color="auto"/>
+              <w:right w:val="single" w:sz="8" w:space="0" w:color="auto"/>
+            </w:tcBorders>
+            <w:shd w:val="clear" w:color="auto" w:fill="auto"/>
+            <w:vAlign w:val="center"/>
+            <w:hideMark/>
+          </w:tcPr>
+          <w:p>
+            <w:pPr>
+              <w:spacing w:after="0" w:line="240" w:lineRule="auto"/>
+              <w:jc w:val="both"/>
+              <w:rPr>
+                <w:rFonts w:ascii="Times New Roman" w:eastAsia="Times New Roman" w:hAnsi="Times New Roman" w:cs="Times New Roman"/>
+                <w:color w:val="000000"/>
+                <w:kern w:val="0"/>
+                <w:sz w:val="28"/>
+                <w:szCs w:val="28"/>
+                <w:lang w:eastAsia="ru-RU"/>
+                <w14:ligatures w14:val="none"/>
+              </w:rPr>
+            </w:pPr>
+            <w:r>
+              <w:rPr>
+                <w:rFonts w:ascii="Times New Roman" w:eastAsia="Times New Roman" w:hAnsi="Times New Roman" w:cs="Times New Roman"/>
+                <w:color w:val="000000"/>
+                <w:kern w:val="0"/>
+                <w:sz w:val="28"/>
+                <w:szCs w:val="28"/>
+                <w:lang w:eastAsia="ru-RU"/>
+                <w14:ligatures w14:val="none"/>
+              </w:rPr>
+              <w:t>4</w:t>
+            </w:r>
+          </w:p>
+        </w:tc>
+        <w:tc>
+          <w:tcPr>
+            <w:tcW w:w="1280" w:type="dxa"/>
+            <w:tcBorders>
+              <w:top w:val="nil"/>
+              <w:left w:val="nil"/>
+              <w:bottom w:val="single" w:sz="8" w:space="0" w:color="auto"/>
+              <w:right w:val="single" w:sz="8" w:space="0" w:color="auto"/>
+            </w:tcBorders>
+            <w:shd w:val="clear" w:color="auto" w:fill="auto"/>
+            <w:vAlign w:val="center"/>
+            <w:hideMark/>
+          </w:tcPr>
+          <w:p>
+            <w:pPr>
+              <w:spacing w:after="0" w:line="240" w:lineRule="auto"/>
+              <w:jc w:val="both"/>
+              <w:rPr>
+                <w:rFonts w:ascii="Times New Roman" w:eastAsia="Times New Roman" w:hAnsi="Times New Roman" w:cs="Times New Roman"/>
+                <w:color w:val="000000"/>
+                <w:kern w:val="0"/>
+                <w:sz w:val="28"/>
+                <w:szCs w:val="28"/>
+                <w:lang w:eastAsia="ru-RU"/>
+                <w14:ligatures w14:val="none"/>
+              </w:rPr>
+            </w:pPr>
+            <w:r>
+              <w:rPr>
+                <w:rFonts w:ascii="Times New Roman" w:eastAsia="Times New Roman" w:hAnsi="Times New Roman" w:cs="Times New Roman"/>
+                <w:color w:val="000000"/>
+                <w:kern w:val="0"/>
+                <w:sz w:val="28"/>
+                <w:szCs w:val="28"/>
+                <w:lang w:eastAsia="ru-RU"/>
+                <w14:ligatures w14:val="none"/>
+              </w:rPr>
+              <w:t>1</w:t>
+            </w:r>
+          </w:p>
+        </w:tc>
+        <w:tc>
+          <w:tcPr>
+            <w:tcW w:w="1420" w:type="dxa"/>
+            <w:tcBorders>
+              <w:top w:val="nil"/>
+              <w:left w:val="nil"/>
+              <w:bottom w:val="single" w:sz="8" w:space="0" w:color="auto"/>
+              <w:right w:val="single" w:sz="8" w:space="0" w:color="auto"/>
+            </w:tcBorders>
+            <w:shd w:val="clear" w:color="auto" w:fill="auto"/>
+            <w:vAlign w:val="center"/>
+            <w:hideMark/>
+          </w:tcPr>
+          <w:p>
+            <w:pPr>
+              <w:spacing w:after="0" w:line="240" w:lineRule="auto"/>
+              <w:jc w:val="both"/>
+              <w:rPr>
+                <w:rFonts w:ascii="Times New Roman" w:eastAsia="Times New Roman" w:hAnsi="Times New Roman" w:cs="Times New Roman"/>
+                <w:color w:val="000000"/>
+                <w:kern w:val="0"/>
+                <w:sz w:val="28"/>
+                <w:szCs w:val="28"/>
+                <w:lang w:eastAsia="ru-RU"/>
+                <w14:ligatures w14:val="none"/>
+              </w:rPr>
+            </w:pPr>
+            <w:r>
+              <w:rPr>
+                <w:rFonts w:ascii="Times New Roman" w:eastAsia="Times New Roman" w:hAnsi="Times New Roman" w:cs="Times New Roman"/>
+                <w:color w:val="000000"/>
+                <w:kern w:val="0"/>
+                <w:sz w:val="28"/>
+                <w:szCs w:val="28"/>
+                <w:lang w:eastAsia="ru-RU"/>
+                <w14:ligatures w14:val="none"/>
+              </w:rPr>
+              <w:t>5</w:t>
+            </w:r>
+          </w:p>
+        </w:tc>
+        <w:tc>
+          <w:tcPr>
+            <w:tcW w:w="2220" w:type="dxa"/>
+            <w:tcBorders>
+              <w:top w:val="nil"/>
+              <w:left w:val="nil"/>
+              <w:bottom w:val="single" w:sz="8" w:space="0" w:color="auto"/>
+              <w:right w:val="single" w:sz="8" w:space="0" w:color="auto"/>
+            </w:tcBorders>
+            <w:shd w:val="clear" w:color="auto" w:fill="auto"/>
+            <w:vAlign w:val="center"/>
+            <w:hideMark/>
+          </w:tcPr>
+          <w:p>
+            <w:pPr>
+              <w:spacing w:after="0" w:line="240" w:lineRule="auto"/>
+              <w:jc w:val="both"/>
+              <w:rPr>
+                <w:rFonts w:ascii="Times New Roman" w:eastAsia="Times New Roman" w:hAnsi="Times New Roman" w:cs="Times New Roman"/>
+                <w:color w:val="000000"/>
+                <w:kern w:val="0"/>
+                <w:sz w:val="28"/>
+                <w:szCs w:val="28"/>
+                <w:lang w:eastAsia="ru-RU"/>
+                <w14:ligatures w14:val="none"/>
+              </w:rPr>
+            </w:pPr>
+            <w:r>
+              <w:rPr>
+                <w:rFonts w:ascii="Times New Roman" w:eastAsia="Times New Roman" w:hAnsi="Times New Roman" w:cs="Times New Roman"/>
+                <w:color w:val="000000"/>
+                <w:kern w:val="0"/>
+                <w:sz w:val="28"/>
+                <w:szCs w:val="28"/>
+                <w:lang w:eastAsia="ru-RU"/>
+                <w14:ligatures w14:val="none"/>
+              </w:rPr>
+              <w:t>нет</w:t>
+            </w:r>
+          </w:p>
+        </w:tc>
+      </w:tr>
+      <w:tr>
+        <w:trPr>
+          <w:trHeight w:val="370"/>
+        </w:trPr>
+        <w:tc>
+          <w:tcPr>
+            <w:tcW w:w="680" w:type="dxa"/>
+            <w:tcBorders>
+              <w:top w:val="nil"/>
+              <w:left w:val="single" w:sz="8" w:space="0" w:color="auto"/>
+              <w:bottom w:val="single" w:sz="8" w:space="0" w:color="auto"/>
+              <w:right w:val="single" w:sz="8" w:space="0" w:color="auto"/>
+            </w:tcBorders>
+            <w:shd w:val="clear" w:color="auto" w:fill="auto"/>
+            <w:vAlign w:val="center"/>
+            <w:hideMark/>
+          </w:tcPr>
+          <w:p>
+            <w:pPr>
+              <w:spacing w:after="0" w:line="240" w:lineRule="auto"/>
+              <w:jc w:val="both"/>
+              <w:rPr>
+                <w:rFonts w:ascii="Times New Roman" w:eastAsia="Times New Roman" w:hAnsi="Times New Roman" w:cs="Times New Roman"/>
+                <w:color w:val="000000"/>
+                <w:kern w:val="0"/>
+                <w:sz w:val="28"/>
+                <w:szCs w:val="28"/>
+                <w:lang w:eastAsia="ru-RU"/>
+                <w14:ligatures w14:val="none"/>
+              </w:rPr>
+            </w:pPr>
+            <w:r>
+              <w:rPr>
+                <w:rFonts w:ascii="Times New Roman" w:eastAsia="Times New Roman" w:hAnsi="Times New Roman" w:cs="Times New Roman"/>
+                <w:color w:val="000000"/>
+                <w:kern w:val="0"/>
+                <w:sz w:val="28"/>
+                <w:szCs w:val="28"/>
+                <w:lang w:eastAsia="ru-RU"/>
+                <w14:ligatures w14:val="none"/>
+              </w:rPr>
+              <w:t>5</w:t>
+            </w:r>
+          </w:p>
+        </w:tc>
+        <w:tc>
+          <w:tcPr>
+            <w:tcW w:w="1280" w:type="dxa"/>
+            <w:tcBorders>
+              <w:top w:val="nil"/>
+              <w:left w:val="nil"/>
+              <w:bottom w:val="single" w:sz="8" w:space="0" w:color="auto"/>
+              <w:right w:val="single" w:sz="8" w:space="0" w:color="auto"/>
+            </w:tcBorders>
+            <w:shd w:val="clear" w:color="auto" w:fill="auto"/>
+            <w:vAlign w:val="center"/>
+            <w:hideMark/>
+          </w:tcPr>
+          <w:p>
+            <w:pPr>
+              <w:spacing w:after="0" w:line="240" w:lineRule="auto"/>
+              <w:jc w:val="both"/>
+              <w:rPr>
+                <w:rFonts w:ascii="Times New Roman" w:eastAsia="Times New Roman" w:hAnsi="Times New Roman" w:cs="Times New Roman"/>
+                <w:color w:val="000000"/>
+                <w:kern w:val="0"/>
+                <w:sz w:val="28"/>
+                <w:szCs w:val="28"/>
+                <w:lang w:eastAsia="ru-RU"/>
+                <w14:ligatures w14:val="none"/>
+              </w:rPr>
+            </w:pPr>
+            <w:r>
+              <w:rPr>
+                <w:rFonts w:ascii="Times New Roman" w:eastAsia="Times New Roman" w:hAnsi="Times New Roman" w:cs="Times New Roman"/>
+                <w:color w:val="000000"/>
+                <w:kern w:val="0"/>
+                <w:sz w:val="28"/>
+                <w:szCs w:val="28"/>
+                <w:lang w:eastAsia="ru-RU"/>
+                <w14:ligatures w14:val="none"/>
+              </w:rPr>
+              <w:t>1</w:t>
+            </w:r>
+          </w:p>
+        </w:tc>
+        <w:tc>
+          <w:tcPr>
+            <w:tcW w:w="1420" w:type="dxa"/>
+            <w:tcBorders>
+              <w:top w:val="nil"/>
+              <w:left w:val="nil"/>
+              <w:bottom w:val="single" w:sz="8" w:space="0" w:color="auto"/>
+              <w:right w:val="single" w:sz="8" w:space="0" w:color="auto"/>
+            </w:tcBorders>
+            <w:shd w:val="clear" w:color="auto" w:fill="auto"/>
+            <w:vAlign w:val="center"/>
+            <w:hideMark/>
+          </w:tcPr>
+          <w:p>
+            <w:pPr>
+              <w:spacing w:after="0" w:line="240" w:lineRule="auto"/>
+              <w:jc w:val="both"/>
+              <w:rPr>
+                <w:rFonts w:ascii="Times New Roman" w:eastAsia="Times New Roman" w:hAnsi="Times New Roman" w:cs="Times New Roman"/>
+                <w:color w:val="000000"/>
+                <w:kern w:val="0"/>
+                <w:sz w:val="28"/>
+                <w:szCs w:val="28"/>
+                <w:lang w:eastAsia="ru-RU"/>
+                <w14:ligatures w14:val="none"/>
+              </w:rPr>
+            </w:pPr>
+            <w:r>
+              <w:rPr>
+                <w:rFonts w:ascii="Times New Roman" w:eastAsia="Times New Roman" w:hAnsi="Times New Roman" w:cs="Times New Roman"/>
+                <w:color w:val="000000"/>
+                <w:kern w:val="0"/>
+                <w:sz w:val="28"/>
+                <w:szCs w:val="28"/>
+                <w:lang w:eastAsia="ru-RU"/>
+                <w14:ligatures w14:val="none"/>
+              </w:rPr>
+              <w:t>3</w:t>
+            </w:r>
+          </w:p>
+        </w:tc>
+        <w:tc>
+          <w:tcPr>
+            <w:tcW w:w="2220" w:type="dxa"/>
+            <w:tcBorders>
+              <w:top w:val="nil"/>
+              <w:left w:val="nil"/>
+              <w:bottom w:val="single" w:sz="8" w:space="0" w:color="auto"/>
+              <w:right w:val="single" w:sz="8" w:space="0" w:color="auto"/>
+            </w:tcBorders>
+            <w:shd w:val="clear" w:color="auto" w:fill="auto"/>
+            <w:vAlign w:val="center"/>
+            <w:hideMark/>
+          </w:tcPr>
+          <w:p>
+            <w:pPr>
+              <w:spacing w:after="0" w:line="240" w:lineRule="auto"/>
+              <w:jc w:val="both"/>
+              <w:rPr>
+                <w:rFonts w:ascii="Times New Roman" w:eastAsia="Times New Roman" w:hAnsi="Times New Roman" w:cs="Times New Roman"/>
+                <w:color w:val="000000"/>
+                <w:kern w:val="0"/>
+                <w:sz w:val="28"/>
+                <w:szCs w:val="28"/>
+                <w:lang w:eastAsia="ru-RU"/>
+                <w14:ligatures w14:val="none"/>
+              </w:rPr>
+            </w:pPr>
+            <w:r>
+              <w:rPr>
+                <w:rFonts w:ascii="Times New Roman" w:eastAsia="Times New Roman" w:hAnsi="Times New Roman" w:cs="Times New Roman"/>
+                <w:color w:val="000000"/>
+                <w:kern w:val="0"/>
+                <w:sz w:val="28"/>
+                <w:szCs w:val="28"/>
+                <w:lang w:eastAsia="ru-RU"/>
+                <w14:ligatures w14:val="none"/>
+              </w:rPr>
+              <w:t>нет</w:t>
+            </w:r>
+          </w:p>
+        </w:tc>
+      </w:tr>
+      <w:tr>
+        <w:trPr>
+          <w:trHeight w:val="370"/>
+        </w:trPr>
+        <w:tc>
+          <w:tcPr>
+            <w:tcW w:w="680" w:type="dxa"/>
+            <w:tcBorders>
+              <w:top w:val="nil"/>
+              <w:left w:val="single" w:sz="8" w:space="0" w:color="auto"/>
+              <w:bottom w:val="single" w:sz="8" w:space="0" w:color="auto"/>
+              <w:right w:val="single" w:sz="8" w:space="0" w:color="auto"/>
+            </w:tcBorders>
+            <w:shd w:val="clear" w:color="auto" w:fill="auto"/>
+            <w:vAlign w:val="center"/>
+            <w:hideMark/>
+          </w:tcPr>
+          <w:p>
+            <w:pPr>
+              <w:spacing w:after="0" w:line="240" w:lineRule="auto"/>
+              <w:jc w:val="both"/>
+              <w:rPr>
+                <w:rFonts w:ascii="Times New Roman" w:eastAsia="Times New Roman" w:hAnsi="Times New Roman" w:cs="Times New Roman"/>
+                <w:color w:val="000000"/>
+                <w:kern w:val="0"/>
+                <w:sz w:val="28"/>
+                <w:szCs w:val="28"/>
+                <w:lang w:eastAsia="ru-RU"/>
+                <w14:ligatures w14:val="none"/>
+              </w:rPr>
+            </w:pPr>
+            <w:r>
+              <w:rPr>
+                <w:rFonts w:ascii="Times New Roman" w:eastAsia="Times New Roman" w:hAnsi="Times New Roman" w:cs="Times New Roman"/>
+                <w:color w:val="000000"/>
+                <w:kern w:val="0"/>
+                <w:sz w:val="28"/>
+                <w:szCs w:val="28"/>
+                <w:lang w:eastAsia="ru-RU"/>
+                <w14:ligatures w14:val="none"/>
+              </w:rPr>
+              <w:t>6</w:t>
+            </w:r>
+          </w:p>
+        </w:tc>
+        <w:tc>
+          <w:tcPr>
+            <w:tcW w:w="1280" w:type="dxa"/>
+            <w:tcBorders>
+              <w:top w:val="nil"/>
+              <w:left w:val="nil"/>
+              <w:bottom w:val="single" w:sz="8" w:space="0" w:color="auto"/>
+              <w:right w:val="single" w:sz="8" w:space="0" w:color="auto"/>
+            </w:tcBorders>
+            <w:shd w:val="clear" w:color="auto" w:fill="auto"/>
+            <w:vAlign w:val="center"/>
+            <w:hideMark/>
+          </w:tcPr>
+          <w:p>
+            <w:pPr>
+              <w:spacing w:after="0" w:line="240" w:lineRule="auto"/>
+              <w:jc w:val="both"/>
+              <w:rPr>
+                <w:rFonts w:ascii="Times New Roman" w:eastAsia="Times New Roman" w:hAnsi="Times New Roman" w:cs="Times New Roman"/>
+                <w:color w:val="000000"/>
+                <w:kern w:val="0"/>
+                <w:sz w:val="28"/>
+                <w:szCs w:val="28"/>
+                <w:lang w:eastAsia="ru-RU"/>
+                <w14:ligatures w14:val="none"/>
+              </w:rPr>
+            </w:pPr>
+            <w:r>
+              <w:rPr>
+                <w:rFonts w:ascii="Times New Roman" w:eastAsia="Times New Roman" w:hAnsi="Times New Roman" w:cs="Times New Roman"/>
+                <w:color w:val="000000"/>
+                <w:kern w:val="0"/>
+                <w:sz w:val="28"/>
+                <w:szCs w:val="28"/>
+                <w:lang w:eastAsia="ru-RU"/>
+                <w14:ligatures w14:val="none"/>
+              </w:rPr>
+              <w:t>10</w:t>
+            </w:r>
+          </w:p>
+        </w:tc>
+        <w:tc>
+          <w:tcPr>
+            <w:tcW w:w="1420" w:type="dxa"/>
+            <w:tcBorders>
+              <w:top w:val="nil"/>
+              <w:left w:val="nil"/>
+              <w:bottom w:val="single" w:sz="8" w:space="0" w:color="auto"/>
+              <w:right w:val="single" w:sz="8" w:space="0" w:color="auto"/>
+            </w:tcBorders>
+            <w:shd w:val="clear" w:color="auto" w:fill="auto"/>
+            <w:vAlign w:val="center"/>
+            <w:hideMark/>
+          </w:tcPr>
+          <w:p>
+            <w:pPr>
+              <w:spacing w:after="0" w:line="240" w:lineRule="auto"/>
+              <w:jc w:val="both"/>
+              <w:rPr>
+                <w:rFonts w:ascii="Times New Roman" w:eastAsia="Times New Roman" w:hAnsi="Times New Roman" w:cs="Times New Roman"/>
+                <w:color w:val="000000"/>
+                <w:kern w:val="0"/>
+                <w:sz w:val="28"/>
+                <w:szCs w:val="28"/>
+                <w:lang w:eastAsia="ru-RU"/>
+                <w14:ligatures w14:val="none"/>
+              </w:rPr>
+            </w:pPr>
+            <w:r>
+              <w:rPr>
+                <w:rFonts w:ascii="Times New Roman" w:eastAsia="Times New Roman" w:hAnsi="Times New Roman" w:cs="Times New Roman"/>
+                <w:color w:val="000000"/>
+                <w:kern w:val="0"/>
+                <w:sz w:val="28"/>
+                <w:szCs w:val="28"/>
+                <w:lang w:eastAsia="ru-RU"/>
+                <w14:ligatures w14:val="none"/>
+              </w:rPr>
+              <w:t>3</w:t>
+            </w:r>
+          </w:p>
+        </w:tc>
+        <w:tc>
+          <w:tcPr>
+            <w:tcW w:w="2220" w:type="dxa"/>
+            <w:tcBorders>
+              <w:top w:val="nil"/>
+              <w:left w:val="nil"/>
+              <w:bottom w:val="single" w:sz="8" w:space="0" w:color="auto"/>
+              <w:right w:val="single" w:sz="8" w:space="0" w:color="auto"/>
+            </w:tcBorders>
+            <w:shd w:val="clear" w:color="auto" w:fill="auto"/>
+            <w:vAlign w:val="center"/>
+            <w:hideMark/>
+          </w:tcPr>
+          <w:p>
+            <w:pPr>
+              <w:spacing w:after="0" w:line="240" w:lineRule="auto"/>
+              <w:jc w:val="both"/>
+              <w:rPr>
+                <w:rFonts w:ascii="Times New Roman" w:eastAsia="Times New Roman" w:hAnsi="Times New Roman" w:cs="Times New Roman"/>
+                <w:color w:val="000000"/>
+                <w:kern w:val="0"/>
+                <w:sz w:val="28"/>
+                <w:szCs w:val="28"/>
+                <w:lang w:eastAsia="ru-RU"/>
+                <w14:ligatures w14:val="none"/>
+              </w:rPr>
+            </w:pPr>
+            <w:r>
+              <w:rPr>
+                <w:rFonts w:ascii="Times New Roman" w:eastAsia="Times New Roman" w:hAnsi="Times New Roman" w:cs="Times New Roman"/>
+                <w:color w:val="000000"/>
+                <w:kern w:val="0"/>
+                <w:sz w:val="28"/>
+                <w:szCs w:val="28"/>
+                <w:lang w:eastAsia="ru-RU"/>
+                <w14:ligatures w14:val="none"/>
+              </w:rPr>
+              <w:t>да</w:t>
+            </w:r>
+          </w:p>
+        </w:tc>
+      </w:tr>
+      <w:tr>
+        <w:trPr>
+          <w:trHeight w:val="370"/>
+        </w:trPr>
+        <w:tc>
+          <w:tcPr>
+            <w:tcW w:w="680" w:type="dxa"/>
+            <w:tcBorders>
+              <w:top w:val="nil"/>
+              <w:left w:val="single" w:sz="8" w:space="0" w:color="auto"/>
+              <w:bottom w:val="single" w:sz="8" w:space="0" w:color="auto"/>
+              <w:right w:val="single" w:sz="8" w:space="0" w:color="auto"/>
+            </w:tcBorders>
+            <w:shd w:val="clear" w:color="auto" w:fill="auto"/>
+            <w:vAlign w:val="center"/>
+            <w:hideMark/>
+          </w:tcPr>
+          <w:p>
+            <w:pPr>
+              <w:spacing w:after="0" w:line="240" w:lineRule="auto"/>
+              <w:jc w:val="both"/>
+              <w:rPr>
+                <w:rFonts w:ascii="Times New Roman" w:eastAsia="Times New Roman" w:hAnsi="Times New Roman" w:cs="Times New Roman"/>
+                <w:color w:val="000000"/>
+                <w:kern w:val="0"/>
+                <w:sz w:val="28"/>
+                <w:szCs w:val="28"/>
+                <w:lang w:eastAsia="ru-RU"/>
+                <w14:ligatures w14:val="none"/>
+              </w:rPr>
+            </w:pPr>
+            <w:r>
+              <w:rPr>
+                <w:rFonts w:ascii="Times New Roman" w:eastAsia="Times New Roman" w:hAnsi="Times New Roman" w:cs="Times New Roman"/>
+                <w:color w:val="000000"/>
+                <w:kern w:val="0"/>
+                <w:sz w:val="28"/>
+                <w:szCs w:val="28"/>
+                <w:lang w:eastAsia="ru-RU"/>
+                <w14:ligatures w14:val="none"/>
+              </w:rPr>
+              <w:t>7</w:t>
+            </w:r>
+          </w:p>
+        </w:tc>
+        <w:tc>
+          <w:tcPr>
+            <w:tcW w:w="1280" w:type="dxa"/>
+            <w:tcBorders>
+              <w:top w:val="nil"/>
+              <w:left w:val="nil"/>
+              <w:bottom w:val="single" w:sz="8" w:space="0" w:color="auto"/>
+              <w:right w:val="single" w:sz="8" w:space="0" w:color="auto"/>
+            </w:tcBorders>
+            <w:shd w:val="clear" w:color="auto" w:fill="auto"/>
+            <w:vAlign w:val="center"/>
+            <w:hideMark/>
+          </w:tcPr>
+          <w:p>
+            <w:pPr>
+              <w:spacing w:after="0" w:line="240" w:lineRule="auto"/>
+              <w:jc w:val="both"/>
+              <w:rPr>
+                <w:rFonts w:ascii="Times New Roman" w:eastAsia="Times New Roman" w:hAnsi="Times New Roman" w:cs="Times New Roman"/>
+                <w:color w:val="000000"/>
+                <w:kern w:val="0"/>
+                <w:sz w:val="28"/>
+                <w:szCs w:val="28"/>
+                <w:lang w:eastAsia="ru-RU"/>
+                <w14:ligatures w14:val="none"/>
+              </w:rPr>
+            </w:pPr>
+            <w:r>
+              <w:rPr>
+                <w:rFonts w:ascii="Times New Roman" w:eastAsia="Times New Roman" w:hAnsi="Times New Roman" w:cs="Times New Roman"/>
+                <w:color w:val="000000"/>
+                <w:kern w:val="0"/>
+                <w:sz w:val="28"/>
+                <w:szCs w:val="28"/>
+                <w:lang w:eastAsia="ru-RU"/>
+                <w14:ligatures w14:val="none"/>
+              </w:rPr>
+              <w:t>10</w:t>
+            </w:r>
+          </w:p>
+        </w:tc>
+        <w:tc>
+          <w:tcPr>
+            <w:tcW w:w="1420" w:type="dxa"/>
+            <w:tcBorders>
+              <w:top w:val="nil"/>
+              <w:left w:val="nil"/>
+              <w:bottom w:val="single" w:sz="8" w:space="0" w:color="auto"/>
+              <w:right w:val="single" w:sz="8" w:space="0" w:color="auto"/>
+            </w:tcBorders>
+            <w:shd w:val="clear" w:color="auto" w:fill="auto"/>
+            <w:vAlign w:val="center"/>
+            <w:hideMark/>
+          </w:tcPr>
+          <w:p>
+            <w:pPr>
+              <w:spacing w:after="0" w:line="240" w:lineRule="auto"/>
+              <w:jc w:val="both"/>
+              <w:rPr>
+                <w:rFonts w:ascii="Times New Roman" w:eastAsia="Times New Roman" w:hAnsi="Times New Roman" w:cs="Times New Roman"/>
+                <w:color w:val="000000"/>
+                <w:kern w:val="0"/>
+                <w:sz w:val="28"/>
+                <w:szCs w:val="28"/>
+                <w:lang w:eastAsia="ru-RU"/>
+                <w14:ligatures w14:val="none"/>
+              </w:rPr>
+            </w:pPr>
+            <w:r>
+              <w:rPr>
+                <w:rFonts w:ascii="Times New Roman" w:eastAsia="Times New Roman" w:hAnsi="Times New Roman" w:cs="Times New Roman"/>
+                <w:color w:val="000000"/>
+                <w:kern w:val="0"/>
+                <w:sz w:val="28"/>
+                <w:szCs w:val="28"/>
+                <w:lang w:eastAsia="ru-RU"/>
+                <w14:ligatures w14:val="none"/>
+              </w:rPr>
+              <w:t>5</w:t>
+            </w:r>
+          </w:p>
+        </w:tc>
+        <w:tc>
+          <w:tcPr>
+            <w:tcW w:w="2220" w:type="dxa"/>
+            <w:tcBorders>
+              <w:top w:val="nil"/>
+              <w:left w:val="nil"/>
+              <w:bottom w:val="single" w:sz="8" w:space="0" w:color="auto"/>
+              <w:right w:val="single" w:sz="8" w:space="0" w:color="auto"/>
+            </w:tcBorders>
+            <w:shd w:val="clear" w:color="auto" w:fill="auto"/>
+            <w:vAlign w:val="center"/>
+            <w:hideMark/>
+          </w:tcPr>
+          <w:p>
+            <w:pPr>
+              <w:spacing w:after="0" w:line="240" w:lineRule="auto"/>
+              <w:jc w:val="both"/>
+              <w:rPr>
+                <w:rFonts w:ascii="Times New Roman" w:eastAsia="Times New Roman" w:hAnsi="Times New Roman" w:cs="Times New Roman"/>
+                <w:color w:val="000000"/>
+                <w:kern w:val="0"/>
+                <w:sz w:val="28"/>
+                <w:szCs w:val="28"/>
+                <w:lang w:eastAsia="ru-RU"/>
+                <w14:ligatures w14:val="none"/>
+              </w:rPr>
+            </w:pPr>
+            <w:r>
+              <w:rPr>
+                <w:rFonts w:ascii="Times New Roman" w:eastAsia="Times New Roman" w:hAnsi="Times New Roman" w:cs="Times New Roman"/>
+                <w:color w:val="000000"/>
+                <w:kern w:val="0"/>
+                <w:sz w:val="28"/>
+                <w:szCs w:val="28"/>
+                <w:lang w:eastAsia="ru-RU"/>
+                <w14:ligatures w14:val="none"/>
+              </w:rPr>
+              <w:t>да</w:t>
+            </w:r>
+          </w:p>
+        </w:tc>
+      </w:tr>
+      <w:tr>
+        <w:trPr>
+          <w:trHeight w:val="370"/>
+        </w:trPr>
+        <w:tc>
+          <w:tcPr>
+            <w:tcW w:w="680" w:type="dxa"/>
+            <w:tcBorders>
+              <w:top w:val="nil"/>
+              <w:left w:val="single" w:sz="8" w:space="0" w:color="auto"/>
+              <w:bottom w:val="single" w:sz="8" w:space="0" w:color="auto"/>
+              <w:right w:val="single" w:sz="8" w:space="0" w:color="auto"/>
+            </w:tcBorders>
+            <w:shd w:val="clear" w:color="auto" w:fill="auto"/>
+            <w:vAlign w:val="center"/>
+            <w:hideMark/>
+          </w:tcPr>
+          <w:p>
+            <w:pPr>
+              <w:spacing w:after="0" w:line="240" w:lineRule="auto"/>
+              <w:jc w:val="both"/>
+              <w:rPr>
+                <w:rFonts w:ascii="Times New Roman" w:eastAsia="Times New Roman" w:hAnsi="Times New Roman" w:cs="Times New Roman"/>
+                <w:color w:val="000000"/>
+                <w:kern w:val="0"/>
+                <w:sz w:val="28"/>
+                <w:szCs w:val="28"/>
+                <w:lang w:eastAsia="ru-RU"/>
+                <w14:ligatures w14:val="none"/>
+              </w:rPr>
+            </w:pPr>
+            <w:r>
+              <w:rPr>
+                <w:rFonts w:ascii="Times New Roman" w:eastAsia="Times New Roman" w:hAnsi="Times New Roman" w:cs="Times New Roman"/>
+                <w:color w:val="000000"/>
+                <w:kern w:val="0"/>
+                <w:sz w:val="28"/>
+                <w:szCs w:val="28"/>
+                <w:lang w:eastAsia="ru-RU"/>
+                <w14:ligatures w14:val="none"/>
+              </w:rPr>
+              <w:t>8</w:t>
+            </w:r>
+          </w:p>
+        </w:tc>
+        <w:tc>
+          <w:tcPr>
+            <w:tcW w:w="1280" w:type="dxa"/>
+            <w:tcBorders>
+              <w:top w:val="nil"/>
+              <w:left w:val="nil"/>
+              <w:bottom w:val="single" w:sz="8" w:space="0" w:color="auto"/>
+              <w:right w:val="single" w:sz="8" w:space="0" w:color="auto"/>
+            </w:tcBorders>
+            <w:shd w:val="clear" w:color="auto" w:fill="auto"/>
+            <w:vAlign w:val="center"/>
+            <w:hideMark/>
+          </w:tcPr>
+          <w:p>
+            <w:pPr>
+              <w:spacing w:after="0" w:line="240" w:lineRule="auto"/>
+              <w:jc w:val="both"/>
+              <w:rPr>
+                <w:rFonts w:ascii="Times New Roman" w:eastAsia="Times New Roman" w:hAnsi="Times New Roman" w:cs="Times New Roman"/>
+                <w:color w:val="000000"/>
+                <w:kern w:val="0"/>
+                <w:sz w:val="28"/>
+                <w:szCs w:val="28"/>
+                <w:lang w:eastAsia="ru-RU"/>
+                <w14:ligatures w14:val="none"/>
+              </w:rPr>
+            </w:pPr>
+            <w:r>
+              <w:rPr>
+                <w:rFonts w:ascii="Times New Roman" w:eastAsia="Times New Roman" w:hAnsi="Times New Roman" w:cs="Times New Roman"/>
+                <w:color w:val="000000"/>
+                <w:kern w:val="0"/>
+                <w:sz w:val="28"/>
+                <w:szCs w:val="28"/>
+                <w:lang w:eastAsia="ru-RU"/>
+                <w14:ligatures w14:val="none"/>
+              </w:rPr>
+              <w:t>10</w:t>
+            </w:r>
+          </w:p>
+        </w:tc>
+        <w:tc>
+          <w:tcPr>
+            <w:tcW w:w="1420" w:type="dxa"/>
+            <w:tcBorders>
+              <w:top w:val="nil"/>
+              <w:left w:val="nil"/>
+              <w:bottom w:val="single" w:sz="8" w:space="0" w:color="auto"/>
+              <w:right w:val="single" w:sz="8" w:space="0" w:color="auto"/>
+            </w:tcBorders>
+            <w:shd w:val="clear" w:color="auto" w:fill="auto"/>
+            <w:vAlign w:val="center"/>
+            <w:hideMark/>
+          </w:tcPr>
+          <w:p>
+            <w:pPr>
+              <w:spacing w:after="0" w:line="240" w:lineRule="auto"/>
+              <w:jc w:val="both"/>
+              <w:rPr>
+                <w:rFonts w:ascii="Times New Roman" w:eastAsia="Times New Roman" w:hAnsi="Times New Roman" w:cs="Times New Roman"/>
+                <w:color w:val="000000"/>
+                <w:kern w:val="0"/>
+                <w:sz w:val="28"/>
+                <w:szCs w:val="28"/>
+                <w:lang w:eastAsia="ru-RU"/>
+                <w14:ligatures w14:val="none"/>
+              </w:rPr>
+            </w:pPr>
+            <w:r>
+              <w:rPr>
+                <w:rFonts w:ascii="Times New Roman" w:eastAsia="Times New Roman" w:hAnsi="Times New Roman" w:cs="Times New Roman"/>
+                <w:color w:val="000000"/>
+                <w:kern w:val="0"/>
+                <w:sz w:val="28"/>
+                <w:szCs w:val="28"/>
+                <w:lang w:eastAsia="ru-RU"/>
+                <w14:ligatures w14:val="none"/>
+              </w:rPr>
+              <w:t>9</w:t>
+            </w:r>
+          </w:p>
+        </w:tc>
+        <w:tc>
+          <w:tcPr>
+            <w:tcW w:w="2220" w:type="dxa"/>
+            <w:tcBorders>
+              <w:top w:val="nil"/>
+              <w:left w:val="nil"/>
+              <w:bottom w:val="single" w:sz="8" w:space="0" w:color="auto"/>
+              <w:right w:val="single" w:sz="8" w:space="0" w:color="auto"/>
+            </w:tcBorders>
+            <w:shd w:val="clear" w:color="auto" w:fill="auto"/>
+            <w:vAlign w:val="center"/>
+            <w:hideMark/>
+          </w:tcPr>
+          <w:p>
+            <w:pPr>
+              <w:spacing w:after="0" w:line="240" w:lineRule="auto"/>
+              <w:jc w:val="both"/>
+              <w:rPr>
+                <w:rFonts w:ascii="Times New Roman" w:eastAsia="Times New Roman" w:hAnsi="Times New Roman" w:cs="Times New Roman"/>
+                <w:color w:val="000000"/>
+                <w:kern w:val="0"/>
+                <w:sz w:val="28"/>
+                <w:szCs w:val="28"/>
+                <w:lang w:eastAsia="ru-RU"/>
+                <w14:ligatures w14:val="none"/>
+              </w:rPr>
+            </w:pPr>
+            <w:r>
+              <w:rPr>
+                <w:rFonts w:ascii="Times New Roman" w:eastAsia="Times New Roman" w:hAnsi="Times New Roman" w:cs="Times New Roman"/>
+                <w:color w:val="000000"/>
+                <w:kern w:val="0"/>
+                <w:sz w:val="28"/>
+                <w:szCs w:val="28"/>
+                <w:lang w:eastAsia="ru-RU"/>
+                <w14:ligatures w14:val="none"/>
+              </w:rPr>
+              <w:t>да</w:t>
+            </w:r>
+          </w:p>
+        </w:tc>
+      </w:tr>
+      <w:tr>
+        <w:trPr>
+          <w:trHeight w:val="370"/>
+        </w:trPr>
+        <w:tc>
+          <w:tcPr>
+            <w:tcW w:w="680" w:type="dxa"/>
+            <w:tcBorders>
+              <w:top w:val="nil"/>
+              <w:left w:val="single" w:sz="8" w:space="0" w:color="auto"/>
+              <w:bottom w:val="single" w:sz="8" w:space="0" w:color="auto"/>
+              <w:right w:val="single" w:sz="8" w:space="0" w:color="auto"/>
+            </w:tcBorders>
+            <w:shd w:val="clear" w:color="auto" w:fill="auto"/>
+            <w:vAlign w:val="center"/>
+            <w:hideMark/>
+          </w:tcPr>
+          <w:p>
+            <w:pPr>
+              <w:spacing w:after="0" w:line="240" w:lineRule="auto"/>
+              <w:jc w:val="both"/>
+              <w:rPr>
+                <w:rFonts w:ascii="Times New Roman" w:eastAsia="Times New Roman" w:hAnsi="Times New Roman" w:cs="Times New Roman"/>
+                <w:color w:val="000000"/>
+                <w:kern w:val="0"/>
+                <w:sz w:val="28"/>
+                <w:szCs w:val="28"/>
+                <w:lang w:eastAsia="ru-RU"/>
+                <w14:ligatures w14:val="none"/>
+              </w:rPr>
+            </w:pPr>
+            <w:r>
+              <w:rPr>
+                <w:rFonts w:ascii="Times New Roman" w:eastAsia="Times New Roman" w:hAnsi="Times New Roman" w:cs="Times New Roman"/>
+                <w:color w:val="000000"/>
+                <w:kern w:val="0"/>
+                <w:sz w:val="28"/>
+                <w:szCs w:val="28"/>
+                <w:lang w:eastAsia="ru-RU"/>
+                <w14:ligatures w14:val="none"/>
+              </w:rPr>
+              <w:t>9</w:t>
+            </w:r>
+          </w:p>
+        </w:tc>
+        <w:tc>
+          <w:tcPr>
+            <w:tcW w:w="1280" w:type="dxa"/>
+            <w:tcBorders>
+              <w:top w:val="nil"/>
+              <w:left w:val="nil"/>
+              <w:bottom w:val="single" w:sz="8" w:space="0" w:color="auto"/>
+              <w:right w:val="single" w:sz="8" w:space="0" w:color="auto"/>
+            </w:tcBorders>
+            <w:shd w:val="clear" w:color="auto" w:fill="auto"/>
+            <w:vAlign w:val="center"/>
+            <w:hideMark/>
+          </w:tcPr>
+          <w:p>
+            <w:pPr>
+              <w:spacing w:after="0" w:line="240" w:lineRule="auto"/>
+              <w:jc w:val="both"/>
+              <w:rPr>
+                <w:rFonts w:ascii="Times New Roman" w:eastAsia="Times New Roman" w:hAnsi="Times New Roman" w:cs="Times New Roman"/>
+                <w:color w:val="000000"/>
+                <w:kern w:val="0"/>
+                <w:sz w:val="28"/>
+                <w:szCs w:val="28"/>
+                <w:lang w:eastAsia="ru-RU"/>
+                <w14:ligatures w14:val="none"/>
+              </w:rPr>
+            </w:pPr>
+            <w:r>
+              <w:rPr>
+                <w:rFonts w:ascii="Times New Roman" w:eastAsia="Times New Roman" w:hAnsi="Times New Roman" w:cs="Times New Roman"/>
+                <w:color w:val="000000"/>
+                <w:kern w:val="0"/>
+                <w:sz w:val="28"/>
+                <w:szCs w:val="28"/>
+                <w:lang w:eastAsia="ru-RU"/>
+                <w14:ligatures w14:val="none"/>
+              </w:rPr>
+              <w:t>1</w:t>
+            </w:r>
+          </w:p>
+        </w:tc>
+        <w:tc>
+          <w:tcPr>
+            <w:tcW w:w="1420" w:type="dxa"/>
+            <w:tcBorders>
+              <w:top w:val="nil"/>
+              <w:left w:val="nil"/>
+              <w:bottom w:val="single" w:sz="8" w:space="0" w:color="auto"/>
+              <w:right w:val="single" w:sz="8" w:space="0" w:color="auto"/>
+            </w:tcBorders>
+            <w:shd w:val="clear" w:color="auto" w:fill="auto"/>
+            <w:vAlign w:val="center"/>
+            <w:hideMark/>
+          </w:tcPr>
+          <w:p>
+            <w:pPr>
+              <w:spacing w:after="0" w:line="240" w:lineRule="auto"/>
+              <w:jc w:val="both"/>
+              <w:rPr>
+                <w:rFonts w:ascii="Times New Roman" w:eastAsia="Times New Roman" w:hAnsi="Times New Roman" w:cs="Times New Roman"/>
+                <w:color w:val="000000"/>
+                <w:kern w:val="0"/>
+                <w:sz w:val="28"/>
+                <w:szCs w:val="28"/>
+                <w:lang w:eastAsia="ru-RU"/>
+                <w14:ligatures w14:val="none"/>
+              </w:rPr>
+            </w:pPr>
+            <w:r>
+              <w:rPr>
+                <w:rFonts w:ascii="Times New Roman" w:eastAsia="Times New Roman" w:hAnsi="Times New Roman" w:cs="Times New Roman"/>
+                <w:color w:val="000000"/>
+                <w:kern w:val="0"/>
+                <w:sz w:val="28"/>
+                <w:szCs w:val="28"/>
+                <w:lang w:eastAsia="ru-RU"/>
+                <w14:ligatures w14:val="none"/>
+              </w:rPr>
+              <w:t>4</w:t>
+            </w:r>
+          </w:p>
+        </w:tc>
+        <w:tc>
+          <w:tcPr>
+            <w:tcW w:w="2220" w:type="dxa"/>
+            <w:tcBorders>
+              <w:top w:val="nil"/>
+              <w:left w:val="nil"/>
+              <w:bottom w:val="single" w:sz="8" w:space="0" w:color="auto"/>
+              <w:right w:val="single" w:sz="8" w:space="0" w:color="auto"/>
+            </w:tcBorders>
+            <w:shd w:val="clear" w:color="auto" w:fill="auto"/>
+            <w:vAlign w:val="center"/>
+            <w:hideMark/>
+          </w:tcPr>
+          <w:p>
+            <w:pPr>
+              <w:spacing w:after="0" w:line="240" w:lineRule="auto"/>
+              <w:jc w:val="both"/>
+              <w:rPr>
+                <w:rFonts w:ascii="Times New Roman" w:eastAsia="Times New Roman" w:hAnsi="Times New Roman" w:cs="Times New Roman"/>
+                <w:color w:val="000000"/>
+                <w:kern w:val="0"/>
+                <w:sz w:val="28"/>
+                <w:szCs w:val="28"/>
+                <w:lang w:eastAsia="ru-RU"/>
+                <w14:ligatures w14:val="none"/>
+              </w:rPr>
+            </w:pPr>
+            <w:r>
+              <w:rPr>
+                <w:rFonts w:ascii="Times New Roman" w:eastAsia="Times New Roman" w:hAnsi="Times New Roman" w:cs="Times New Roman"/>
+                <w:color w:val="000000"/>
+                <w:kern w:val="0"/>
+                <w:sz w:val="28"/>
+                <w:szCs w:val="28"/>
+                <w:lang w:eastAsia="ru-RU"/>
+                <w14:ligatures w14:val="none"/>
+              </w:rPr>
+              <w:t>нет</w:t>
+            </w:r>
+          </w:p>
+        </w:tc>
+      </w:tr>
+      <w:tr>
+        <w:trPr>
+          <w:trHeight w:val="370"/>
+        </w:trPr>
+        <w:tc>
+          <w:tcPr>
+            <w:tcW w:w="680" w:type="dxa"/>
+            <w:tcBorders>
+              <w:top w:val="nil"/>
+              <w:left w:val="single" w:sz="8" w:space="0" w:color="auto"/>
+              <w:bottom w:val="single" w:sz="8" w:space="0" w:color="auto"/>
+              <w:right w:val="single" w:sz="8" w:space="0" w:color="auto"/>
+            </w:tcBorders>
+            <w:shd w:val="clear" w:color="auto" w:fill="auto"/>
+            <w:vAlign w:val="center"/>
+            <w:hideMark/>
+          </w:tcPr>
+          <w:p>
+            <w:pPr>
+              <w:spacing w:after="0" w:line="240" w:lineRule="auto"/>
+              <w:jc w:val="both"/>
+              <w:rPr>
+                <w:rFonts w:ascii="Times New Roman" w:eastAsia="Times New Roman" w:hAnsi="Times New Roman" w:cs="Times New Roman"/>
+                <w:color w:val="000000"/>
+                <w:kern w:val="0"/>
+                <w:sz w:val="28"/>
+                <w:szCs w:val="28"/>
+                <w:lang w:eastAsia="ru-RU"/>
+                <w14:ligatures w14:val="none"/>
+              </w:rPr>
+            </w:pPr>
+            <w:r>
+              <w:rPr>
+                <w:rFonts w:ascii="Times New Roman" w:eastAsia="Times New Roman" w:hAnsi="Times New Roman" w:cs="Times New Roman"/>
+                <w:color w:val="000000"/>
+                <w:kern w:val="0"/>
+                <w:sz w:val="28"/>
+                <w:szCs w:val="28"/>
+                <w:lang w:eastAsia="ru-RU"/>
+                <w14:ligatures w14:val="none"/>
+              </w:rPr>
+              <w:t>10</w:t>
+            </w:r>
+          </w:p>
+        </w:tc>
+        <w:tc>
+          <w:tcPr>
+            <w:tcW w:w="1280" w:type="dxa"/>
+            <w:tcBorders>
+              <w:top w:val="nil"/>
+              <w:left w:val="nil"/>
+              <w:bottom w:val="single" w:sz="8" w:space="0" w:color="auto"/>
+              <w:right w:val="single" w:sz="8" w:space="0" w:color="auto"/>
+            </w:tcBorders>
+            <w:shd w:val="clear" w:color="auto" w:fill="auto"/>
+            <w:vAlign w:val="center"/>
+            <w:hideMark/>
+          </w:tcPr>
+          <w:p>
+            <w:pPr>
+              <w:spacing w:after="0" w:line="240" w:lineRule="auto"/>
+              <w:jc w:val="both"/>
+              <w:rPr>
+                <w:rFonts w:ascii="Times New Roman" w:eastAsia="Times New Roman" w:hAnsi="Times New Roman" w:cs="Times New Roman"/>
+                <w:color w:val="000000"/>
+                <w:kern w:val="0"/>
+                <w:sz w:val="28"/>
+                <w:szCs w:val="28"/>
+                <w:lang w:eastAsia="ru-RU"/>
+                <w14:ligatures w14:val="none"/>
+              </w:rPr>
+            </w:pPr>
+            <w:r>
+              <w:rPr>
+                <w:rFonts w:ascii="Times New Roman" w:eastAsia="Times New Roman" w:hAnsi="Times New Roman" w:cs="Times New Roman"/>
+                <w:color w:val="000000"/>
+                <w:kern w:val="0"/>
+                <w:sz w:val="28"/>
+                <w:szCs w:val="28"/>
+                <w:lang w:eastAsia="ru-RU"/>
+                <w14:ligatures w14:val="none"/>
+              </w:rPr>
+              <w:t>10</w:t>
+            </w:r>
+          </w:p>
+        </w:tc>
+        <w:tc>
+          <w:tcPr>
+            <w:tcW w:w="1420" w:type="dxa"/>
+            <w:tcBorders>
+              <w:top w:val="nil"/>
+              <w:left w:val="nil"/>
+              <w:bottom w:val="single" w:sz="8" w:space="0" w:color="auto"/>
+              <w:right w:val="single" w:sz="8" w:space="0" w:color="auto"/>
+            </w:tcBorders>
+            <w:shd w:val="clear" w:color="auto" w:fill="auto"/>
+            <w:vAlign w:val="center"/>
+            <w:hideMark/>
+          </w:tcPr>
+          <w:p>
+            <w:pPr>
+              <w:spacing w:after="0" w:line="240" w:lineRule="auto"/>
+              <w:jc w:val="both"/>
+              <w:rPr>
+                <w:rFonts w:ascii="Times New Roman" w:eastAsia="Times New Roman" w:hAnsi="Times New Roman" w:cs="Times New Roman"/>
+                <w:color w:val="000000"/>
+                <w:kern w:val="0"/>
+                <w:sz w:val="28"/>
+                <w:szCs w:val="28"/>
+                <w:lang w:eastAsia="ru-RU"/>
+                <w14:ligatures w14:val="none"/>
+              </w:rPr>
+            </w:pPr>
+            <w:r>
+              <w:rPr>
+                <w:rFonts w:ascii="Times New Roman" w:eastAsia="Times New Roman" w:hAnsi="Times New Roman" w:cs="Times New Roman"/>
+                <w:color w:val="000000"/>
+                <w:kern w:val="0"/>
+                <w:sz w:val="28"/>
+                <w:szCs w:val="28"/>
+                <w:lang w:eastAsia="ru-RU"/>
+                <w14:ligatures w14:val="none"/>
+              </w:rPr>
+              <w:t>1</w:t>
+            </w:r>
+          </w:p>
+        </w:tc>
+        <w:tc>
+          <w:tcPr>
+            <w:tcW w:w="2220" w:type="dxa"/>
+            <w:tcBorders>
+              <w:top w:val="nil"/>
+              <w:left w:val="nil"/>
+              <w:bottom w:val="single" w:sz="8" w:space="0" w:color="auto"/>
+              <w:right w:val="single" w:sz="8" w:space="0" w:color="auto"/>
+            </w:tcBorders>
+            <w:shd w:val="clear" w:color="auto" w:fill="auto"/>
+            <w:vAlign w:val="center"/>
+            <w:hideMark/>
+          </w:tcPr>
+          <w:p>
+            <w:pPr>
+              <w:spacing w:after="0" w:line="240" w:lineRule="auto"/>
+              <w:jc w:val="both"/>
+              <w:rPr>
+                <w:rFonts w:ascii="Times New Roman" w:eastAsia="Times New Roman" w:hAnsi="Times New Roman" w:cs="Times New Roman"/>
+                <w:color w:val="000000"/>
+                <w:kern w:val="0"/>
+                <w:sz w:val="28"/>
+                <w:szCs w:val="28"/>
+                <w:lang w:eastAsia="ru-RU"/>
+                <w14:ligatures w14:val="none"/>
+              </w:rPr>
+            </w:pPr>
+            <w:r>
+              <w:rPr>
+                <w:rFonts w:ascii="Times New Roman" w:eastAsia="Times New Roman" w:hAnsi="Times New Roman" w:cs="Times New Roman"/>
+                <w:color w:val="000000"/>
+                <w:kern w:val="0"/>
+                <w:sz w:val="28"/>
+                <w:szCs w:val="28"/>
+                <w:lang w:eastAsia="ru-RU"/>
+                <w14:ligatures w14:val="none"/>
+              </w:rPr>
+              <w:t>нет</w:t>
+            </w:r>
+          </w:p>
+        </w:tc>
+      </w:tr>
+    </w:tbl>
     <w:p>
       <w:pPr>
-        <w:pStyle w:val="a7"/>
-        <w:tabs>
-          <w:tab w:val="left" w:pos="938"/>
-        </w:tabs>
         <w:ind w:left="567"/>
         <w:rPr>
           <w:rFonts w:ascii="Times New Roman" w:hAnsi="Times New Roman" w:cs="Times New Roman"/>
           <w:sz w:val="28"/>
           <w:szCs w:val="28"/>
+          <w:lang w:val="en-US"/>
         </w:rPr>
       </w:pPr>
+      <w:r>
+        <w:rPr>
+          <w:rFonts w:ascii="Times New Roman" w:hAnsi="Times New Roman" w:cs="Times New Roman"/>
+          <w:sz w:val="28"/>
+          <w:szCs w:val="28"/>
+        </w:rPr>
+        <w:t xml:space="preserve">2, 6, 7, </w:t>
+      </w:r>
+      <w:r>
+        <w:rPr>
+          <w:rFonts w:ascii="Times New Roman" w:hAnsi="Times New Roman" w:cs="Times New Roman"/>
+          <w:sz w:val="28"/>
+          <w:szCs w:val="28"/>
+          <w:lang w:val="en-US"/>
+        </w:rPr>
+        <w:t>8</w:t>
+      </w:r>
+      <w:r>
+        <w:rPr>
+          <w:rFonts w:ascii="Times New Roman" w:hAnsi="Times New Roman" w:cs="Times New Roman"/>
+          <w:sz w:val="28"/>
+          <w:szCs w:val="28"/>
+        </w:rPr>
+        <w:t xml:space="preserve"> – первообразные корни</w:t>
+      </w:r>
     </w:p>
     <w:p>
       <w:pPr>
@@ -1509,15 +3294,14 @@
     </w:p>
     <w:tbl>
       <w:tblPr>
-        <w:tblW w:w="8880" w:type="dxa"/>
-        <w:tblInd w:w="557" w:type="dxa"/>
+        <w:tblW w:w="9040" w:type="dxa"/>
         <w:tblLook w:val="04A0" w:firstRow="1" w:lastRow="0" w:firstColumn="1" w:lastColumn="0" w:noHBand="0" w:noVBand="1"/>
       </w:tblPr>
       <w:tblGrid>
-        <w:gridCol w:w="1480"/>
-        <w:gridCol w:w="1120"/>
-        <w:gridCol w:w="1480"/>
-        <w:gridCol w:w="960"/>
+        <w:gridCol w:w="1540"/>
+        <w:gridCol w:w="1180"/>
+        <w:gridCol w:w="1560"/>
+        <w:gridCol w:w="920"/>
         <w:gridCol w:w="960"/>
         <w:gridCol w:w="960"/>
         <w:gridCol w:w="960"/>
@@ -1525,11 +3309,11 @@
       </w:tblGrid>
       <w:tr>
         <w:trPr>
-          <w:trHeight w:val="420"/>
+          <w:trHeight w:val="497"/>
         </w:trPr>
         <w:tc>
           <w:tcPr>
-            <w:tcW w:w="1480" w:type="dxa"/>
+            <w:tcW w:w="1540" w:type="dxa"/>
             <w:tcBorders>
               <w:top w:val="single" w:sz="8" w:space="0" w:color="auto"/>
               <w:left w:val="single" w:sz="8" w:space="0" w:color="auto"/>
@@ -1574,7 +3358,7 @@
         </w:tc>
         <w:tc>
           <w:tcPr>
-            <w:tcW w:w="1120" w:type="dxa"/>
+            <w:tcW w:w="1180" w:type="dxa"/>
             <w:tcBorders>
               <w:top w:val="single" w:sz="8" w:space="0" w:color="auto"/>
               <w:left w:val="nil"/>
@@ -1610,7 +3394,7 @@
                 <w:kern w:val="0"/>
                 <w:sz w:val="28"/>
                 <w:szCs w:val="28"/>
-                <w:lang w:val="en-US" w:eastAsia="ru-RU"/>
+                <w:lang w:eastAsia="ru-RU"/>
                 <w14:ligatures w14:val="none"/>
               </w:rPr>
               <w:t>q</w:t>
@@ -1619,7 +3403,7 @@
         </w:tc>
         <w:tc>
           <w:tcPr>
-            <w:tcW w:w="1480" w:type="dxa"/>
+            <w:tcW w:w="1560" w:type="dxa"/>
             <w:tcBorders>
               <w:top w:val="single" w:sz="8" w:space="0" w:color="auto"/>
               <w:left w:val="nil"/>
@@ -1655,7 +3439,7 @@
                 <w:kern w:val="0"/>
                 <w:sz w:val="28"/>
                 <w:szCs w:val="28"/>
-                <w:lang w:val="en-US" w:eastAsia="ru-RU"/>
+                <w:lang w:eastAsia="ru-RU"/>
                 <w14:ligatures w14:val="none"/>
               </w:rPr>
               <w:t>a</w:t>
@@ -1670,7 +3454,7 @@
                 <w:sz w:val="28"/>
                 <w:szCs w:val="28"/>
                 <w:vertAlign w:val="subscript"/>
-                <w:lang w:val="en-US" w:eastAsia="ru-RU"/>
+                <w:lang w:eastAsia="ru-RU"/>
                 <w14:ligatures w14:val="none"/>
               </w:rPr>
               <w:t>0</w:t>
@@ -1679,7 +3463,7 @@
         </w:tc>
         <w:tc>
           <w:tcPr>
-            <w:tcW w:w="960" w:type="dxa"/>
+            <w:tcW w:w="920" w:type="dxa"/>
             <w:tcBorders>
               <w:top w:val="single" w:sz="8" w:space="0" w:color="auto"/>
               <w:left w:val="nil"/>
@@ -1715,7 +3499,7 @@
                 <w:kern w:val="0"/>
                 <w:sz w:val="28"/>
                 <w:szCs w:val="28"/>
-                <w:lang w:val="en-US" w:eastAsia="ru-RU"/>
+                <w:lang w:eastAsia="ru-RU"/>
                 <w14:ligatures w14:val="none"/>
               </w:rPr>
               <w:t>a</w:t>
@@ -1730,7 +3514,7 @@
                 <w:sz w:val="28"/>
                 <w:szCs w:val="28"/>
                 <w:vertAlign w:val="subscript"/>
-                <w:lang w:val="en-US" w:eastAsia="ru-RU"/>
+                <w:lang w:eastAsia="ru-RU"/>
                 <w14:ligatures w14:val="none"/>
               </w:rPr>
               <w:t>1</w:t>
@@ -1775,7 +3559,7 @@
                 <w:kern w:val="0"/>
                 <w:sz w:val="28"/>
                 <w:szCs w:val="28"/>
-                <w:lang w:val="en-US" w:eastAsia="ru-RU"/>
+                <w:lang w:eastAsia="ru-RU"/>
                 <w14:ligatures w14:val="none"/>
               </w:rPr>
               <w:t>x</w:t>
@@ -1790,7 +3574,7 @@
                 <w:sz w:val="28"/>
                 <w:szCs w:val="28"/>
                 <w:vertAlign w:val="subscript"/>
-                <w:lang w:val="en-US" w:eastAsia="ru-RU"/>
+                <w:lang w:eastAsia="ru-RU"/>
                 <w14:ligatures w14:val="none"/>
               </w:rPr>
               <w:t>0</w:t>
@@ -1835,7 +3619,7 @@
                 <w:kern w:val="0"/>
                 <w:sz w:val="28"/>
                 <w:szCs w:val="28"/>
-                <w:lang w:val="en-US" w:eastAsia="ru-RU"/>
+                <w:lang w:eastAsia="ru-RU"/>
                 <w14:ligatures w14:val="none"/>
               </w:rPr>
               <w:t>x</w:t>
@@ -1850,7 +3634,7 @@
                 <w:sz w:val="28"/>
                 <w:szCs w:val="28"/>
                 <w:vertAlign w:val="subscript"/>
-                <w:lang w:val="en-US" w:eastAsia="ru-RU"/>
+                <w:lang w:eastAsia="ru-RU"/>
                 <w14:ligatures w14:val="none"/>
               </w:rPr>
               <w:t>1</w:t>
@@ -1895,7 +3679,7 @@
                 <w:kern w:val="0"/>
                 <w:sz w:val="28"/>
                 <w:szCs w:val="28"/>
-                <w:lang w:val="en-US" w:eastAsia="ru-RU"/>
+                <w:lang w:eastAsia="ru-RU"/>
                 <w14:ligatures w14:val="none"/>
               </w:rPr>
               <w:t>y</w:t>
@@ -1910,7 +3694,7 @@
                 <w:sz w:val="28"/>
                 <w:szCs w:val="28"/>
                 <w:vertAlign w:val="subscript"/>
-                <w:lang w:val="en-US" w:eastAsia="ru-RU"/>
+                <w:lang w:eastAsia="ru-RU"/>
                 <w14:ligatures w14:val="none"/>
               </w:rPr>
               <w:t>0</w:t>
@@ -1955,7 +3739,7 @@
                 <w:kern w:val="0"/>
                 <w:sz w:val="28"/>
                 <w:szCs w:val="28"/>
-                <w:lang w:val="en-US" w:eastAsia="ru-RU"/>
+                <w:lang w:eastAsia="ru-RU"/>
                 <w14:ligatures w14:val="none"/>
               </w:rPr>
               <w:t>y</w:t>
@@ -1970,7 +3754,7 @@
                 <w:sz w:val="28"/>
                 <w:szCs w:val="28"/>
                 <w:vertAlign w:val="subscript"/>
-                <w:lang w:val="en-US" w:eastAsia="ru-RU"/>
+                <w:lang w:eastAsia="ru-RU"/>
                 <w14:ligatures w14:val="none"/>
               </w:rPr>
               <w:t>1</w:t>
@@ -1980,11 +3764,11 @@
       </w:tr>
       <w:tr>
         <w:trPr>
-          <w:trHeight w:val="390"/>
+          <w:trHeight w:val="370"/>
         </w:trPr>
         <w:tc>
           <w:tcPr>
-            <w:tcW w:w="1480" w:type="dxa"/>
+            <w:tcW w:w="1540" w:type="dxa"/>
             <w:tcBorders>
               <w:top w:val="nil"/>
               <w:left w:val="single" w:sz="8" w:space="0" w:color="auto"/>
@@ -2016,7 +3800,7 @@
                 <w:kern w:val="0"/>
                 <w:sz w:val="28"/>
                 <w:szCs w:val="28"/>
-                <w:lang w:val="en-US" w:eastAsia="ru-RU"/>
+                <w:lang w:eastAsia="ru-RU"/>
                 <w14:ligatures w14:val="none"/>
               </w:rPr>
               <w:t>0</w:t>
@@ -2025,39 +3809,39 @@
         </w:tc>
         <w:tc>
           <w:tcPr>
-            <w:tcW w:w="1120" w:type="dxa"/>
-            <w:tcBorders>
-              <w:top w:val="nil"/>
-              <w:left w:val="nil"/>
-              <w:bottom w:val="single" w:sz="8" w:space="0" w:color="auto"/>
-              <w:right w:val="single" w:sz="8" w:space="0" w:color="auto"/>
-            </w:tcBorders>
-            <w:shd w:val="clear" w:color="auto" w:fill="auto"/>
-            <w:vAlign w:val="center"/>
-            <w:hideMark/>
-          </w:tcPr>
-          <w:p>
-            <w:pPr>
-              <w:spacing w:after="0" w:line="240" w:lineRule="auto"/>
-              <w:jc w:val="both"/>
-              <w:rPr>
-                <w:rFonts w:ascii="Times New Roman" w:eastAsia="Times New Roman" w:hAnsi="Times New Roman" w:cs="Times New Roman"/>
-                <w:color w:val="000000"/>
-                <w:kern w:val="0"/>
-                <w:sz w:val="28"/>
-                <w:szCs w:val="28"/>
-                <w:lang w:eastAsia="ru-RU"/>
-                <w14:ligatures w14:val="none"/>
-              </w:rPr>
-            </w:pPr>
-            <w:r>
-              <w:rPr>
-                <w:rFonts w:ascii="Times New Roman" w:eastAsia="Times New Roman" w:hAnsi="Times New Roman" w:cs="Times New Roman"/>
-                <w:color w:val="000000"/>
-                <w:kern w:val="0"/>
-                <w:sz w:val="28"/>
-                <w:szCs w:val="28"/>
-                <w:lang w:val="en-US" w:eastAsia="ru-RU"/>
+            <w:tcW w:w="1180" w:type="dxa"/>
+            <w:tcBorders>
+              <w:top w:val="nil"/>
+              <w:left w:val="nil"/>
+              <w:bottom w:val="single" w:sz="8" w:space="0" w:color="auto"/>
+              <w:right w:val="single" w:sz="8" w:space="0" w:color="auto"/>
+            </w:tcBorders>
+            <w:shd w:val="clear" w:color="auto" w:fill="auto"/>
+            <w:vAlign w:val="center"/>
+            <w:hideMark/>
+          </w:tcPr>
+          <w:p>
+            <w:pPr>
+              <w:spacing w:after="0" w:line="240" w:lineRule="auto"/>
+              <w:jc w:val="both"/>
+              <w:rPr>
+                <w:rFonts w:ascii="Times New Roman" w:eastAsia="Times New Roman" w:hAnsi="Times New Roman" w:cs="Times New Roman"/>
+                <w:color w:val="000000"/>
+                <w:kern w:val="0"/>
+                <w:sz w:val="28"/>
+                <w:szCs w:val="28"/>
+                <w:lang w:eastAsia="ru-RU"/>
+                <w14:ligatures w14:val="none"/>
+              </w:rPr>
+            </w:pPr>
+            <w:r>
+              <w:rPr>
+                <w:rFonts w:ascii="Times New Roman" w:eastAsia="Times New Roman" w:hAnsi="Times New Roman" w:cs="Times New Roman"/>
+                <w:color w:val="000000"/>
+                <w:kern w:val="0"/>
+                <w:sz w:val="28"/>
+                <w:szCs w:val="28"/>
+                <w:lang w:eastAsia="ru-RU"/>
                 <w14:ligatures w14:val="none"/>
               </w:rPr>
               <w:t>-</w:t>
@@ -2066,7 +3850,7 @@
         </w:tc>
         <w:tc>
           <w:tcPr>
-            <w:tcW w:w="1480" w:type="dxa"/>
+            <w:tcW w:w="1560" w:type="dxa"/>
             <w:tcBorders>
               <w:top w:val="nil"/>
               <w:left w:val="nil"/>
@@ -2107,6 +3891,47 @@
         </w:tc>
         <w:tc>
           <w:tcPr>
+            <w:tcW w:w="920" w:type="dxa"/>
+            <w:tcBorders>
+              <w:top w:val="nil"/>
+              <w:left w:val="nil"/>
+              <w:bottom w:val="single" w:sz="8" w:space="0" w:color="auto"/>
+              <w:right w:val="single" w:sz="8" w:space="0" w:color="auto"/>
+            </w:tcBorders>
+            <w:shd w:val="clear" w:color="auto" w:fill="auto"/>
+            <w:vAlign w:val="center"/>
+            <w:hideMark/>
+          </w:tcPr>
+          <w:p>
+            <w:pPr>
+              <w:spacing w:after="0" w:line="240" w:lineRule="auto"/>
+              <w:jc w:val="both"/>
+              <w:rPr>
+                <w:rFonts w:ascii="Times New Roman" w:eastAsia="Times New Roman" w:hAnsi="Times New Roman" w:cs="Times New Roman"/>
+                <w:color w:val="000000"/>
+                <w:kern w:val="0"/>
+                <w:sz w:val="28"/>
+                <w:szCs w:val="28"/>
+                <w:lang w:eastAsia="ru-RU"/>
+                <w14:ligatures w14:val="none"/>
+              </w:rPr>
+            </w:pPr>
+            <w:r>
+              <w:rPr>
+                <w:rFonts w:ascii="Times New Roman" w:eastAsia="Times New Roman" w:hAnsi="Times New Roman" w:cs="Times New Roman"/>
+                <w:color w:val="000000"/>
+                <w:kern w:val="0"/>
+                <w:sz w:val="28"/>
+                <w:szCs w:val="28"/>
+                <w:lang w:eastAsia="ru-RU"/>
+                <w14:ligatures w14:val="none"/>
+              </w:rPr>
+              <w:t>504</w:t>
+            </w:r>
+          </w:p>
+        </w:tc>
+        <w:tc>
+          <w:tcPr>
             <w:tcW w:w="960" w:type="dxa"/>
             <w:tcBorders>
               <w:top w:val="nil"/>
@@ -2142,7 +3967,7 @@
                 <w:lang w:eastAsia="ru-RU"/>
                 <w14:ligatures w14:val="none"/>
               </w:rPr>
-              <w:t>504</w:t>
+              <w:t>1</w:t>
             </w:r>
           </w:p>
         </w:tc>
@@ -2180,10 +4005,10 @@
                 <w:kern w:val="0"/>
                 <w:sz w:val="28"/>
                 <w:szCs w:val="28"/>
-                <w:lang w:val="en-US" w:eastAsia="ru-RU"/>
-                <w14:ligatures w14:val="none"/>
-              </w:rPr>
-              <w:t>1</w:t>
+                <w:lang w:eastAsia="ru-RU"/>
+                <w14:ligatures w14:val="none"/>
+              </w:rPr>
+              <w:t>0</w:t>
             </w:r>
           </w:p>
         </w:tc>
@@ -2221,7 +4046,7 @@
                 <w:kern w:val="0"/>
                 <w:sz w:val="28"/>
                 <w:szCs w:val="28"/>
-                <w:lang w:val="en-US" w:eastAsia="ru-RU"/>
+                <w:lang w:eastAsia="ru-RU"/>
                 <w14:ligatures w14:val="none"/>
               </w:rPr>
               <w:t>0</w:t>
@@ -2262,48 +4087,7 @@
                 <w:kern w:val="0"/>
                 <w:sz w:val="28"/>
                 <w:szCs w:val="28"/>
-                <w:lang w:val="en-US" w:eastAsia="ru-RU"/>
-                <w14:ligatures w14:val="none"/>
-              </w:rPr>
-              <w:t>0</w:t>
-            </w:r>
-          </w:p>
-        </w:tc>
-        <w:tc>
-          <w:tcPr>
-            <w:tcW w:w="960" w:type="dxa"/>
-            <w:tcBorders>
-              <w:top w:val="nil"/>
-              <w:left w:val="nil"/>
-              <w:bottom w:val="single" w:sz="8" w:space="0" w:color="auto"/>
-              <w:right w:val="single" w:sz="8" w:space="0" w:color="auto"/>
-            </w:tcBorders>
-            <w:shd w:val="clear" w:color="auto" w:fill="auto"/>
-            <w:vAlign w:val="center"/>
-            <w:hideMark/>
-          </w:tcPr>
-          <w:p>
-            <w:pPr>
-              <w:spacing w:after="0" w:line="240" w:lineRule="auto"/>
-              <w:jc w:val="both"/>
-              <w:rPr>
-                <w:rFonts w:ascii="Times New Roman" w:eastAsia="Times New Roman" w:hAnsi="Times New Roman" w:cs="Times New Roman"/>
-                <w:color w:val="000000"/>
-                <w:kern w:val="0"/>
-                <w:sz w:val="28"/>
-                <w:szCs w:val="28"/>
-                <w:lang w:eastAsia="ru-RU"/>
-                <w14:ligatures w14:val="none"/>
-              </w:rPr>
-            </w:pPr>
-            <w:r>
-              <w:rPr>
-                <w:rFonts w:ascii="Times New Roman" w:eastAsia="Times New Roman" w:hAnsi="Times New Roman" w:cs="Times New Roman"/>
-                <w:color w:val="000000"/>
-                <w:kern w:val="0"/>
-                <w:sz w:val="28"/>
-                <w:szCs w:val="28"/>
-                <w:lang w:val="en-US" w:eastAsia="ru-RU"/>
+                <w:lang w:eastAsia="ru-RU"/>
                 <w14:ligatures w14:val="none"/>
               </w:rPr>
               <w:t>1</w:t>
@@ -2313,11 +4097,11 @@
       </w:tr>
       <w:tr>
         <w:trPr>
-          <w:trHeight w:val="390"/>
+          <w:trHeight w:val="370"/>
         </w:trPr>
         <w:tc>
           <w:tcPr>
-            <w:tcW w:w="1480" w:type="dxa"/>
+            <w:tcW w:w="1540" w:type="dxa"/>
             <w:tcBorders>
               <w:top w:val="nil"/>
               <w:left w:val="single" w:sz="8" w:space="0" w:color="auto"/>
@@ -2349,7 +4133,7 @@
                 <w:kern w:val="0"/>
                 <w:sz w:val="28"/>
                 <w:szCs w:val="28"/>
-                <w:lang w:val="en-US" w:eastAsia="ru-RU"/>
+                <w:lang w:eastAsia="ru-RU"/>
                 <w14:ligatures w14:val="none"/>
               </w:rPr>
               <w:t>1</w:t>
@@ -2358,7 +4142,7 @@
         </w:tc>
         <w:tc>
           <w:tcPr>
-            <w:tcW w:w="1120" w:type="dxa"/>
+            <w:tcW w:w="1180" w:type="dxa"/>
             <w:tcBorders>
               <w:top w:val="nil"/>
               <w:left w:val="nil"/>
@@ -2399,7 +4183,7 @@
         </w:tc>
         <w:tc>
           <w:tcPr>
-            <w:tcW w:w="1480" w:type="dxa"/>
+            <w:tcW w:w="1560" w:type="dxa"/>
             <w:tcBorders>
               <w:top w:val="nil"/>
               <w:left w:val="nil"/>
@@ -2440,6 +4224,47 @@
         </w:tc>
         <w:tc>
           <w:tcPr>
+            <w:tcW w:w="920" w:type="dxa"/>
+            <w:tcBorders>
+              <w:top w:val="nil"/>
+              <w:left w:val="nil"/>
+              <w:bottom w:val="single" w:sz="8" w:space="0" w:color="auto"/>
+              <w:right w:val="single" w:sz="8" w:space="0" w:color="auto"/>
+            </w:tcBorders>
+            <w:shd w:val="clear" w:color="auto" w:fill="auto"/>
+            <w:vAlign w:val="center"/>
+            <w:hideMark/>
+          </w:tcPr>
+          <w:p>
+            <w:pPr>
+              <w:spacing w:after="0" w:line="240" w:lineRule="auto"/>
+              <w:jc w:val="both"/>
+              <w:rPr>
+                <w:rFonts w:ascii="Times New Roman" w:eastAsia="Times New Roman" w:hAnsi="Times New Roman" w:cs="Times New Roman"/>
+                <w:color w:val="000000"/>
+                <w:kern w:val="0"/>
+                <w:sz w:val="28"/>
+                <w:szCs w:val="28"/>
+                <w:lang w:eastAsia="ru-RU"/>
+                <w14:ligatures w14:val="none"/>
+              </w:rPr>
+            </w:pPr>
+            <w:r>
+              <w:rPr>
+                <w:rFonts w:ascii="Times New Roman" w:eastAsia="Times New Roman" w:hAnsi="Times New Roman" w:cs="Times New Roman"/>
+                <w:color w:val="000000"/>
+                <w:kern w:val="0"/>
+                <w:sz w:val="28"/>
+                <w:szCs w:val="28"/>
+                <w:lang w:eastAsia="ru-RU"/>
+                <w14:ligatures w14:val="none"/>
+              </w:rPr>
+              <w:t>227</w:t>
+            </w:r>
+          </w:p>
+        </w:tc>
+        <w:tc>
+          <w:tcPr>
             <w:tcW w:w="960" w:type="dxa"/>
             <w:tcBorders>
               <w:top w:val="nil"/>
@@ -2475,7 +4300,7 @@
                 <w:lang w:eastAsia="ru-RU"/>
                 <w14:ligatures w14:val="none"/>
               </w:rPr>
-              <w:t>227</w:t>
+              <w:t>0</w:t>
             </w:r>
           </w:p>
         </w:tc>
@@ -2513,10 +4338,10 @@
                 <w:kern w:val="0"/>
                 <w:sz w:val="28"/>
                 <w:szCs w:val="28"/>
-                <w:lang w:val="en-US" w:eastAsia="ru-RU"/>
-                <w14:ligatures w14:val="none"/>
-              </w:rPr>
-              <w:t>0</w:t>
+                <w:lang w:eastAsia="ru-RU"/>
+                <w14:ligatures w14:val="none"/>
+              </w:rPr>
+              <w:t>1</w:t>
             </w:r>
           </w:p>
         </w:tc>
@@ -2554,7 +4379,7 @@
                 <w:kern w:val="0"/>
                 <w:sz w:val="28"/>
                 <w:szCs w:val="28"/>
-                <w:lang w:val="en-US" w:eastAsia="ru-RU"/>
+                <w:lang w:eastAsia="ru-RU"/>
                 <w14:ligatures w14:val="none"/>
               </w:rPr>
               <w:t>1</w:t>
@@ -2595,48 +4420,7 @@
                 <w:kern w:val="0"/>
                 <w:sz w:val="28"/>
                 <w:szCs w:val="28"/>
-                <w:lang w:val="en-US" w:eastAsia="ru-RU"/>
-                <w14:ligatures w14:val="none"/>
-              </w:rPr>
-              <w:t>1</w:t>
-            </w:r>
-          </w:p>
-        </w:tc>
-        <w:tc>
-          <w:tcPr>
-            <w:tcW w:w="960" w:type="dxa"/>
-            <w:tcBorders>
-              <w:top w:val="nil"/>
-              <w:left w:val="nil"/>
-              <w:bottom w:val="single" w:sz="8" w:space="0" w:color="auto"/>
-              <w:right w:val="single" w:sz="8" w:space="0" w:color="auto"/>
-            </w:tcBorders>
-            <w:shd w:val="clear" w:color="auto" w:fill="auto"/>
-            <w:vAlign w:val="center"/>
-            <w:hideMark/>
-          </w:tcPr>
-          <w:p>
-            <w:pPr>
-              <w:spacing w:after="0" w:line="240" w:lineRule="auto"/>
-              <w:jc w:val="both"/>
-              <w:rPr>
-                <w:rFonts w:ascii="Times New Roman" w:eastAsia="Times New Roman" w:hAnsi="Times New Roman" w:cs="Times New Roman"/>
-                <w:color w:val="000000"/>
-                <w:kern w:val="0"/>
-                <w:sz w:val="28"/>
-                <w:szCs w:val="28"/>
-                <w:lang w:eastAsia="ru-RU"/>
-                <w14:ligatures w14:val="none"/>
-              </w:rPr>
-            </w:pPr>
-            <w:r>
-              <w:rPr>
-                <w:rFonts w:ascii="Times New Roman" w:eastAsia="Times New Roman" w:hAnsi="Times New Roman" w:cs="Times New Roman"/>
-                <w:color w:val="000000"/>
-                <w:kern w:val="0"/>
-                <w:sz w:val="28"/>
-                <w:szCs w:val="28"/>
-                <w:lang w:val="en-US" w:eastAsia="ru-RU"/>
+                <w:lang w:eastAsia="ru-RU"/>
                 <w14:ligatures w14:val="none"/>
               </w:rPr>
               <w:t>-1</w:t>
@@ -2646,11 +4430,11 @@
       </w:tr>
       <w:tr>
         <w:trPr>
-          <w:trHeight w:val="390"/>
+          <w:trHeight w:val="370"/>
         </w:trPr>
         <w:tc>
           <w:tcPr>
-            <w:tcW w:w="1480" w:type="dxa"/>
+            <w:tcW w:w="1540" w:type="dxa"/>
             <w:tcBorders>
               <w:top w:val="nil"/>
               <w:left w:val="single" w:sz="8" w:space="0" w:color="auto"/>
@@ -2682,7 +4466,7 @@
                 <w:kern w:val="0"/>
                 <w:sz w:val="28"/>
                 <w:szCs w:val="28"/>
-                <w:lang w:val="en-US" w:eastAsia="ru-RU"/>
+                <w:lang w:eastAsia="ru-RU"/>
                 <w14:ligatures w14:val="none"/>
               </w:rPr>
               <w:t>2</w:t>
@@ -2691,7 +4475,7 @@
         </w:tc>
         <w:tc>
           <w:tcPr>
-            <w:tcW w:w="1120" w:type="dxa"/>
+            <w:tcW w:w="1180" w:type="dxa"/>
             <w:tcBorders>
               <w:top w:val="nil"/>
               <w:left w:val="nil"/>
@@ -2732,7 +4516,7 @@
         </w:tc>
         <w:tc>
           <w:tcPr>
-            <w:tcW w:w="1480" w:type="dxa"/>
+            <w:tcW w:w="1560" w:type="dxa"/>
             <w:tcBorders>
               <w:top w:val="nil"/>
               <w:left w:val="nil"/>
@@ -2773,7 +4557,7 @@
         </w:tc>
         <w:tc>
           <w:tcPr>
-            <w:tcW w:w="960" w:type="dxa"/>
+            <w:tcW w:w="920" w:type="dxa"/>
             <w:tcBorders>
               <w:top w:val="nil"/>
               <w:left w:val="nil"/>
@@ -2979,11 +4763,11 @@
       </w:tr>
       <w:tr>
         <w:trPr>
-          <w:trHeight w:val="390"/>
+          <w:trHeight w:val="370"/>
         </w:trPr>
         <w:tc>
           <w:tcPr>
-            <w:tcW w:w="1480" w:type="dxa"/>
+            <w:tcW w:w="1540" w:type="dxa"/>
             <w:tcBorders>
               <w:top w:val="nil"/>
               <w:left w:val="single" w:sz="8" w:space="0" w:color="auto"/>
@@ -3015,7 +4799,7 @@
                 <w:kern w:val="0"/>
                 <w:sz w:val="28"/>
                 <w:szCs w:val="28"/>
-                <w:lang w:val="en-US" w:eastAsia="ru-RU"/>
+                <w:lang w:eastAsia="ru-RU"/>
                 <w14:ligatures w14:val="none"/>
               </w:rPr>
               <w:t>3</w:t>
@@ -3024,7 +4808,7 @@
         </w:tc>
         <w:tc>
           <w:tcPr>
-            <w:tcW w:w="1120" w:type="dxa"/>
+            <w:tcW w:w="1180" w:type="dxa"/>
             <w:tcBorders>
               <w:top w:val="nil"/>
               <w:left w:val="nil"/>
@@ -3065,7 +4849,7 @@
         </w:tc>
         <w:tc>
           <w:tcPr>
-            <w:tcW w:w="1480" w:type="dxa"/>
+            <w:tcW w:w="1560" w:type="dxa"/>
             <w:tcBorders>
               <w:top w:val="nil"/>
               <w:left w:val="nil"/>
@@ -3106,7 +4890,7 @@
         </w:tc>
         <w:tc>
           <w:tcPr>
-            <w:tcW w:w="960" w:type="dxa"/>
+            <w:tcW w:w="920" w:type="dxa"/>
             <w:tcBorders>
               <w:top w:val="nil"/>
               <w:left w:val="nil"/>
@@ -3312,11 +5096,11 @@
       </w:tr>
       <w:tr>
         <w:trPr>
-          <w:trHeight w:val="390"/>
+          <w:trHeight w:val="370"/>
         </w:trPr>
         <w:tc>
           <w:tcPr>
-            <w:tcW w:w="1480" w:type="dxa"/>
+            <w:tcW w:w="1540" w:type="dxa"/>
             <w:tcBorders>
               <w:top w:val="nil"/>
               <w:left w:val="single" w:sz="8" w:space="0" w:color="auto"/>
@@ -3348,7 +5132,7 @@
                 <w:kern w:val="0"/>
                 <w:sz w:val="28"/>
                 <w:szCs w:val="28"/>
-                <w:lang w:val="en-US" w:eastAsia="ru-RU"/>
+                <w:lang w:eastAsia="ru-RU"/>
                 <w14:ligatures w14:val="none"/>
               </w:rPr>
               <w:t>4</w:t>
@@ -3357,7 +5141,7 @@
         </w:tc>
         <w:tc>
           <w:tcPr>
-            <w:tcW w:w="1120" w:type="dxa"/>
+            <w:tcW w:w="1180" w:type="dxa"/>
             <w:tcBorders>
               <w:top w:val="nil"/>
               <w:left w:val="nil"/>
@@ -3398,7 +5182,7 @@
         </w:tc>
         <w:tc>
           <w:tcPr>
-            <w:tcW w:w="1480" w:type="dxa"/>
+            <w:tcW w:w="1560" w:type="dxa"/>
             <w:tcBorders>
               <w:top w:val="nil"/>
               <w:left w:val="nil"/>
@@ -3439,7 +5223,7 @@
         </w:tc>
         <w:tc>
           <w:tcPr>
-            <w:tcW w:w="960" w:type="dxa"/>
+            <w:tcW w:w="920" w:type="dxa"/>
             <w:tcBorders>
               <w:top w:val="nil"/>
               <w:left w:val="nil"/>
@@ -3645,11 +5429,11 @@
       </w:tr>
       <w:tr>
         <w:trPr>
-          <w:trHeight w:val="390"/>
+          <w:trHeight w:val="370"/>
         </w:trPr>
         <w:tc>
           <w:tcPr>
-            <w:tcW w:w="1480" w:type="dxa"/>
+            <w:tcW w:w="1540" w:type="dxa"/>
             <w:tcBorders>
               <w:top w:val="nil"/>
               <w:left w:val="single" w:sz="8" w:space="0" w:color="auto"/>
@@ -3681,7 +5465,7 @@
                 <w:kern w:val="0"/>
                 <w:sz w:val="28"/>
                 <w:szCs w:val="28"/>
-                <w:lang w:val="en-US" w:eastAsia="ru-RU"/>
+                <w:lang w:eastAsia="ru-RU"/>
                 <w14:ligatures w14:val="none"/>
               </w:rPr>
               <w:t>5</w:t>
@@ -3690,7 +5474,7 @@
         </w:tc>
         <w:tc>
           <w:tcPr>
-            <w:tcW w:w="1120" w:type="dxa"/>
+            <w:tcW w:w="1180" w:type="dxa"/>
             <w:tcBorders>
               <w:top w:val="nil"/>
               <w:left w:val="nil"/>
@@ -3731,7 +5515,7 @@
         </w:tc>
         <w:tc>
           <w:tcPr>
-            <w:tcW w:w="1480" w:type="dxa"/>
+            <w:tcW w:w="1560" w:type="dxa"/>
             <w:tcBorders>
               <w:top w:val="nil"/>
               <w:left w:val="nil"/>
@@ -3772,7 +5556,7 @@
         </w:tc>
         <w:tc>
           <w:tcPr>
-            <w:tcW w:w="960" w:type="dxa"/>
+            <w:tcW w:w="920" w:type="dxa"/>
             <w:tcBorders>
               <w:top w:val="nil"/>
               <w:left w:val="nil"/>
@@ -3974,11 +5758,11 @@
       </w:tr>
       <w:tr>
         <w:trPr>
-          <w:trHeight w:val="390"/>
+          <w:trHeight w:val="370"/>
         </w:trPr>
         <w:tc>
           <w:tcPr>
-            <w:tcW w:w="1480" w:type="dxa"/>
+            <w:tcW w:w="1540" w:type="dxa"/>
             <w:tcBorders>
               <w:top w:val="nil"/>
               <w:left w:val="single" w:sz="8" w:space="0" w:color="auto"/>
@@ -4019,7 +5803,7 @@
         </w:tc>
         <w:tc>
           <w:tcPr>
-            <w:tcW w:w="1120" w:type="dxa"/>
+            <w:tcW w:w="1180" w:type="dxa"/>
             <w:tcBorders>
               <w:top w:val="nil"/>
               <w:left w:val="nil"/>
@@ -4060,7 +5844,7 @@
         </w:tc>
         <w:tc>
           <w:tcPr>
-            <w:tcW w:w="1480" w:type="dxa"/>
+            <w:tcW w:w="1560" w:type="dxa"/>
             <w:tcBorders>
               <w:top w:val="nil"/>
               <w:left w:val="nil"/>
@@ -4101,7 +5885,7 @@
         </w:tc>
         <w:tc>
           <w:tcPr>
-            <w:tcW w:w="960" w:type="dxa"/>
+            <w:tcW w:w="920" w:type="dxa"/>
             <w:tcBorders>
               <w:top w:val="nil"/>
               <w:left w:val="nil"/>
@@ -4307,11 +6091,11 @@
       </w:tr>
       <w:tr>
         <w:trPr>
-          <w:trHeight w:val="390"/>
+          <w:trHeight w:val="370"/>
         </w:trPr>
         <w:tc>
           <w:tcPr>
-            <w:tcW w:w="1480" w:type="dxa"/>
+            <w:tcW w:w="1540" w:type="dxa"/>
             <w:tcBorders>
               <w:top w:val="nil"/>
               <w:left w:val="single" w:sz="8" w:space="0" w:color="auto"/>
@@ -4352,7 +6136,7 @@
         </w:tc>
         <w:tc>
           <w:tcPr>
-            <w:tcW w:w="1120" w:type="dxa"/>
+            <w:tcW w:w="1180" w:type="dxa"/>
             <w:tcBorders>
               <w:top w:val="nil"/>
               <w:left w:val="nil"/>
@@ -4393,7 +6177,7 @@
         </w:tc>
         <w:tc>
           <w:tcPr>
-            <w:tcW w:w="1480" w:type="dxa"/>
+            <w:tcW w:w="1560" w:type="dxa"/>
             <w:tcBorders>
               <w:top w:val="nil"/>
               <w:left w:val="nil"/>
@@ -4434,7 +6218,7 @@
         </w:tc>
         <w:tc>
           <w:tcPr>
-            <w:tcW w:w="960" w:type="dxa"/>
+            <w:tcW w:w="920" w:type="dxa"/>
             <w:tcBorders>
               <w:top w:val="nil"/>
               <w:left w:val="nil"/>
@@ -4644,21 +6428,7 @@
         <w:tabs>
           <w:tab w:val="left" w:pos="938"/>
         </w:tabs>
-        <w:rPr>
-          <w:rFonts w:ascii="Times New Roman" w:hAnsi="Times New Roman" w:cs="Times New Roman"/>
-          <w:b/>
-          <w:bCs/>
-          <w:sz w:val="28"/>
-          <w:szCs w:val="28"/>
-          <w:lang w:val="en-US"/>
-        </w:rPr>
-      </w:pPr>
-    </w:p>
-    <w:p>
-      <w:pPr>
-        <w:tabs>
-          <w:tab w:val="left" w:pos="938"/>
-        </w:tabs>
+        <w:ind w:left="567"/>
         <w:rPr>
           <w:rFonts w:ascii="Times New Roman" w:hAnsi="Times New Roman" w:cs="Times New Roman"/>
           <w:b/>
@@ -4670,6 +6440,7 @@
       </w:pPr>
     </w:p>
     <w:sectPr>
+      <w:headerReference w:type="default" r:id="rId7"/>
       <w:pgSz w:w="11906" w:h="16838"/>
       <w:pgMar w:top="1134" w:right="850" w:bottom="1134" w:left="851" w:header="708" w:footer="708" w:gutter="0"/>
       <w:cols w:space="708"/>
@@ -4677,6 +6448,69 @@
     </w:sectPr>
   </w:body>
 </w:document>
+</file>
+
+<file path=word/endnotes.xml><?xml version="1.0" encoding="utf-8"?>
+<w:endnotes xmlns:wpc="http://schemas.microsoft.com/office/word/2010/wordprocessingCanvas" xmlns:cx="http://schemas.microsoft.com/office/drawing/2014/chartex" xmlns:cx1="http://schemas.microsoft.com/office/drawing/2015/9/8/chartex" xmlns:cx2="http://schemas.microsoft.com/office/drawing/2015/10/21/chartex" xmlns:cx3="http://schemas.microsoft.com/office/drawing/2016/5/9/chartex" xmlns:cx4="http://schemas.microsoft.com/office/drawing/2016/5/10/chartex" xmlns:cx5="http://schemas.microsoft.com/office/drawing/2016/5/11/chartex" xmlns:cx6="http://schemas.microsoft.com/office/drawing/2016/5/12/chartex" xmlns:cx7="http://schemas.microsoft.com/office/drawing/2016/5/13/chartex" xmlns:cx8="http://schemas.microsoft.com/office/drawing/2016/5/14/chartex" xmlns:mc="http://schemas.openxmlformats.org/markup-compatibility/2006" xmlns:aink="http://schemas.microsoft.com/office/drawing/2016/ink" xmlns:am3d="http://schemas.microsoft.com/office/drawing/2017/model3d" xmlns:o="urn:schemas-microsoft-com:office:office" xmlns:oel="http://schemas.microsoft.com/office/2019/extlst" xmlns:r="http://schemas.openxmlformats.org/officeDocument/2006/relationships" xmlns:m="http://schemas.openxmlformats.org/officeDocument/2006/math" xmlns:v="urn:schemas-microsoft-com:vml" xmlns:wp14="http://schemas.microsoft.com/office/word/2010/wordprocessingDrawing" xmlns:wp="http://schemas.openxmlformats.org/drawingml/2006/wordprocessingDrawing" xmlns:w10="urn:schemas-microsoft-com:office:word" xmlns:w="http://schemas.openxmlformats.org/wordprocessingml/2006/main" xmlns:w14="http://schemas.microsoft.com/office/word/2010/wordml" xmlns:w15="http://schemas.microsoft.com/office/word/2012/wordml" xmlns:w16cex="http://schemas.microsoft.com/office/word/2018/wordml/cex" xmlns:w16cid="http://schemas.microsoft.com/office/word/2016/wordml/cid" xmlns:w16="http://schemas.microsoft.com/office/word/2018/wordml" xmlns:w16du="http://schemas.microsoft.com/office/word/2023/wordml/word16du" xmlns:w16sdtdh="http://schemas.microsoft.com/office/word/2020/wordml/sdtdatahash" xmlns:w16sdtfl="http://schemas.microsoft.com/office/word/2024/wordml/sdtformatlock" xmlns:w16se="http://schemas.microsoft.com/office/word/2015/wordml/symex" xmlns:wpg="http://schemas.microsoft.com/office/word/2010/wordprocessingGroup" xmlns:wpi="http://schemas.microsoft.com/office/word/2010/wordprocessingInk" xmlns:wne="http://schemas.microsoft.com/office/word/2006/wordml" xmlns:wps="http://schemas.microsoft.com/office/word/2010/wordprocessingShape" mc:Ignorable="w14 w15 w16se w16cid w16 w16cex w16sdtdh w16sdtfl w16du wp14">
+  <w:endnote w:type="separator" w:id="-1">
+    <w:p>
+      <w:pPr>
+        <w:spacing w:after="0" w:line="240" w:lineRule="auto"/>
+      </w:pPr>
+      <w:r>
+        <w:separator/>
+      </w:r>
+    </w:p>
+  </w:endnote>
+  <w:endnote w:type="continuationSeparator" w:id="0">
+    <w:p>
+      <w:pPr>
+        <w:spacing w:after="0" w:line="240" w:lineRule="auto"/>
+      </w:pPr>
+      <w:r>
+        <w:continuationSeparator/>
+      </w:r>
+    </w:p>
+  </w:endnote>
+</w:endnotes>
+</file>
+
+<file path=word/footnotes.xml><?xml version="1.0" encoding="utf-8"?>
+<w:footnotes xmlns:wpc="http://schemas.microsoft.com/office/word/2010/wordprocessingCanvas" xmlns:cx="http://schemas.microsoft.com/office/drawing/2014/chartex" xmlns:cx1="http://schemas.microsoft.com/office/drawing/2015/9/8/chartex" xmlns:cx2="http://schemas.microsoft.com/office/drawing/2015/10/21/chartex" xmlns:cx3="http://schemas.microsoft.com/office/drawing/2016/5/9/chartex" xmlns:cx4="http://schemas.microsoft.com/office/drawing/2016/5/10/chartex" xmlns:cx5="http://schemas.microsoft.com/office/drawing/2016/5/11/chartex" xmlns:cx6="http://schemas.microsoft.com/office/drawing/2016/5/12/chartex" xmlns:cx7="http://schemas.microsoft.com/office/drawing/2016/5/13/chartex" xmlns:cx8="http://schemas.microsoft.com/office/drawing/2016/5/14/chartex" xmlns:mc="http://schemas.openxmlformats.org/markup-compatibility/2006" xmlns:aink="http://schemas.microsoft.com/office/drawing/2016/ink" xmlns:am3d="http://schemas.microsoft.com/office/drawing/2017/model3d" xmlns:o="urn:schemas-microsoft-com:office:office" xmlns:oel="http://schemas.microsoft.com/office/2019/extlst" xmlns:r="http://schemas.openxmlformats.org/officeDocument/2006/relationships" xmlns:m="http://schemas.openxmlformats.org/officeDocument/2006/math" xmlns:v="urn:schemas-microsoft-com:vml" xmlns:wp14="http://schemas.microsoft.com/office/word/2010/wordprocessingDrawing" xmlns:wp="http://schemas.openxmlformats.org/drawingml/2006/wordprocessingDrawing" xmlns:w10="urn:schemas-microsoft-com:office:word" xmlns:w="http://schemas.openxmlformats.org/wordprocessingml/2006/main" xmlns:w14="http://schemas.microsoft.com/office/word/2010/wordml" xmlns:w15="http://schemas.microsoft.com/office/word/2012/wordml" xmlns:w16cex="http://schemas.microsoft.com/office/word/2018/wordml/cex" xmlns:w16cid="http://schemas.microsoft.com/office/word/2016/wordml/cid" xmlns:w16="http://schemas.microsoft.com/office/word/2018/wordml" xmlns:w16du="http://schemas.microsoft.com/office/word/2023/wordml/word16du" xmlns:w16sdtdh="http://schemas.microsoft.com/office/word/2020/wordml/sdtdatahash" xmlns:w16sdtfl="http://schemas.microsoft.com/office/word/2024/wordml/sdtformatlock" xmlns:w16se="http://schemas.microsoft.com/office/word/2015/wordml/symex" xmlns:wpg="http://schemas.microsoft.com/office/word/2010/wordprocessingGroup" xmlns:wpi="http://schemas.microsoft.com/office/word/2010/wordprocessingInk" xmlns:wne="http://schemas.microsoft.com/office/word/2006/wordml" xmlns:wps="http://schemas.microsoft.com/office/word/2010/wordprocessingShape" mc:Ignorable="w14 w15 w16se w16cid w16 w16cex w16sdtdh w16sdtfl w16du wp14">
+  <w:footnote w:type="separator" w:id="-1">
+    <w:p>
+      <w:pPr>
+        <w:spacing w:after="0" w:line="240" w:lineRule="auto"/>
+      </w:pPr>
+      <w:r>
+        <w:separator/>
+      </w:r>
+    </w:p>
+  </w:footnote>
+  <w:footnote w:type="continuationSeparator" w:id="0">
+    <w:p>
+      <w:pPr>
+        <w:spacing w:after="0" w:line="240" w:lineRule="auto"/>
+      </w:pPr>
+      <w:r>
+        <w:continuationSeparator/>
+      </w:r>
+    </w:p>
+  </w:footnote>
+</w:footnotes>
+</file>
+
+<file path=word/header1.xml><?xml version="1.0" encoding="utf-8"?>
+<w:hdr xmlns:wpc="http://schemas.microsoft.com/office/word/2010/wordprocessingCanvas" xmlns:cx="http://schemas.microsoft.com/office/drawing/2014/chartex" xmlns:cx1="http://schemas.microsoft.com/office/drawing/2015/9/8/chartex" xmlns:cx2="http://schemas.microsoft.com/office/drawing/2015/10/21/chartex" xmlns:cx3="http://schemas.microsoft.com/office/drawing/2016/5/9/chartex" xmlns:cx4="http://schemas.microsoft.com/office/drawing/2016/5/10/chartex" xmlns:cx5="http://schemas.microsoft.com/office/drawing/2016/5/11/chartex" xmlns:cx6="http://schemas.microsoft.com/office/drawing/2016/5/12/chartex" xmlns:cx7="http://schemas.microsoft.com/office/drawing/2016/5/13/chartex" xmlns:cx8="http://schemas.microsoft.com/office/drawing/2016/5/14/chartex" xmlns:mc="http://schemas.openxmlformats.org/markup-compatibility/2006" xmlns:aink="http://schemas.microsoft.com/office/drawing/2016/ink" xmlns:am3d="http://schemas.microsoft.com/office/drawing/2017/model3d" xmlns:o="urn:schemas-microsoft-com:office:office" xmlns:oel="http://schemas.microsoft.com/office/2019/extlst" xmlns:r="http://schemas.openxmlformats.org/officeDocument/2006/relationships" xmlns:m="http://schemas.openxmlformats.org/officeDocument/2006/math" xmlns:v="urn:schemas-microsoft-com:vml" xmlns:wp14="http://schemas.microsoft.com/office/word/2010/wordprocessingDrawing" xmlns:wp="http://schemas.openxmlformats.org/drawingml/2006/wordprocessingDrawing" xmlns:w10="urn:schemas-microsoft-com:office:word" xmlns:w="http://schemas.openxmlformats.org/wordprocessingml/2006/main" xmlns:w14="http://schemas.microsoft.com/office/word/2010/wordml" xmlns:w15="http://schemas.microsoft.com/office/word/2012/wordml" xmlns:w16cex="http://schemas.microsoft.com/office/word/2018/wordml/cex" xmlns:w16cid="http://schemas.microsoft.com/office/word/2016/wordml/cid" xmlns:w16="http://schemas.microsoft.com/office/word/2018/wordml" xmlns:w16du="http://schemas.microsoft.com/office/word/2023/wordml/word16du" xmlns:w16sdtdh="http://schemas.microsoft.com/office/word/2020/wordml/sdtdatahash" xmlns:w16sdtfl="http://schemas.microsoft.com/office/word/2024/wordml/sdtformatlock" xmlns:w16se="http://schemas.microsoft.com/office/word/2015/wordml/symex" xmlns:wpg="http://schemas.microsoft.com/office/word/2010/wordprocessingGroup" xmlns:wpi="http://schemas.microsoft.com/office/word/2010/wordprocessingInk" xmlns:wne="http://schemas.microsoft.com/office/word/2006/wordml" xmlns:wps="http://schemas.microsoft.com/office/word/2010/wordprocessingShape" mc:Ignorable="w14 w15 w16se w16cid w16 w16cex w16sdtdh w16sdtfl w16du wp14">
+  <w:p>
+    <w:pPr>
+      <w:pStyle w:val="ac"/>
+      <w:rPr>
+        <w:lang w:val="en-US"/>
+      </w:rPr>
+    </w:pPr>
+  </w:p>
+</w:hdr>
 </file>
 
 <file path=word/numbering.xml><?xml version="1.0" encoding="utf-8"?>
@@ -5393,6 +7227,7 @@
   <w:style w:type="character" w:default="1" w:styleId="a0">
     <w:name w:val="Default Paragraph Font"/>
     <w:uiPriority w:val="1"/>
+    <w:semiHidden/>
     <w:unhideWhenUsed/>
   </w:style>
   <w:style w:type="table" w:default="1" w:styleId="a1">
@@ -5706,6 +7541,50 @@
       <w:spacing w:val="5"/>
     </w:rPr>
   </w:style>
+  <w:style w:type="paragraph" w:styleId="ac">
+    <w:name w:val="header"/>
+    <w:basedOn w:val="a"/>
+    <w:link w:val="ad"/>
+    <w:uiPriority w:val="99"/>
+    <w:unhideWhenUsed/>
+    <w:rsid w:val="001D6839"/>
+    <w:pPr>
+      <w:tabs>
+        <w:tab w:val="center" w:pos="4677"/>
+        <w:tab w:val="right" w:pos="9355"/>
+      </w:tabs>
+      <w:spacing w:after="0" w:line="240" w:lineRule="auto"/>
+    </w:pPr>
+  </w:style>
+  <w:style w:type="character" w:customStyle="1" w:styleId="ad">
+    <w:name w:val="Верхний колонтитул Знак"/>
+    <w:basedOn w:val="a0"/>
+    <w:link w:val="ac"/>
+    <w:uiPriority w:val="99"/>
+    <w:rsid w:val="001D6839"/>
+  </w:style>
+  <w:style w:type="paragraph" w:styleId="ae">
+    <w:name w:val="footer"/>
+    <w:basedOn w:val="a"/>
+    <w:link w:val="af"/>
+    <w:uiPriority w:val="99"/>
+    <w:unhideWhenUsed/>
+    <w:rsid w:val="001D6839"/>
+    <w:pPr>
+      <w:tabs>
+        <w:tab w:val="center" w:pos="4677"/>
+        <w:tab w:val="right" w:pos="9355"/>
+      </w:tabs>
+      <w:spacing w:after="0" w:line="240" w:lineRule="auto"/>
+    </w:pPr>
+  </w:style>
+  <w:style w:type="character" w:customStyle="1" w:styleId="af">
+    <w:name w:val="Нижний колонтитул Знак"/>
+    <w:basedOn w:val="a0"/>
+    <w:link w:val="ae"/>
+    <w:uiPriority w:val="99"/>
+    <w:rsid w:val="001D6839"/>
+  </w:style>
 </w:styles>
 </file>
 
